--- a/网站设计/网站文案.docx
+++ b/网站设计/网站文案.docx
@@ -3,11 +3,6 @@
 <w:document xmlns:ve="http://schemas.openxmlformats.org/markup-compatibility/2006" xmlns:o="urn:schemas-microsoft-com:office:office" xmlns:r="http://schemas.openxmlformats.org/officeDocument/2006/relationships" xmlns:m="http://schemas.openxmlformats.org/officeDocument/2006/math" xmlns:v="urn:schemas-microsoft-com:vml" xmlns:wp="http://schemas.openxmlformats.org/drawingml/2006/wordprocessingDrawing" xmlns:w10="urn:schemas-microsoft-com:office:word" xmlns:w="http://schemas.openxmlformats.org/wordprocessingml/2006/main" xmlns:wne="http://schemas.microsoft.com/office/word/2006/wordml">
   <w:body>
     <w:p>
-      <w:pPr>
-        <w:rPr>
-          <w:rFonts w:hint="eastAsia"/>
-        </w:rPr>
-      </w:pPr>
       <w:r>
         <w:rPr>
           <w:rFonts w:hint="eastAsia"/>
@@ -22,11 +17,6 @@
       </w:r>
     </w:p>
     <w:p>
-      <w:pPr>
-        <w:rPr>
-          <w:rFonts w:hint="eastAsia"/>
-        </w:rPr>
-      </w:pPr>
       <w:r>
         <w:rPr>
           <w:rFonts w:hint="eastAsia"/>
@@ -35,11 +25,6 @@
       </w:r>
     </w:p>
     <w:p>
-      <w:pPr>
-        <w:rPr>
-          <w:rFonts w:hint="eastAsia"/>
-        </w:rPr>
-      </w:pPr>
       <w:r>
         <w:rPr>
           <w:rFonts w:hint="eastAsia"/>
@@ -48,11 +33,6 @@
       </w:r>
     </w:p>
     <w:p>
-      <w:pPr>
-        <w:rPr>
-          <w:rFonts w:hint="eastAsia"/>
-        </w:rPr>
-      </w:pPr>
       <w:r>
         <w:rPr>
           <w:rFonts w:hint="eastAsia"/>
@@ -61,11 +41,6 @@
       </w:r>
     </w:p>
     <w:p>
-      <w:pPr>
-        <w:rPr>
-          <w:rFonts w:hint="eastAsia"/>
-        </w:rPr>
-      </w:pPr>
       <w:r>
         <w:rPr>
           <w:rFonts w:hint="eastAsia"/>
@@ -74,11 +49,6 @@
       </w:r>
     </w:p>
     <w:p>
-      <w:pPr>
-        <w:rPr>
-          <w:rFonts w:hint="eastAsia"/>
-        </w:rPr>
-      </w:pPr>
       <w:r>
         <w:rPr>
           <w:rFonts w:hint="eastAsia"/>
@@ -106,7 +76,3949 @@
         <w:t>（登陆接口和客人信息）</w:t>
       </w:r>
     </w:p>
-    <w:p/>
+    <w:p>
+      <w:pPr>
+        <w:rPr>
+          <w:rFonts w:hint="eastAsia"/>
+        </w:rPr>
+      </w:pPr>
+    </w:p>
+    <w:p>
+      <w:pPr>
+        <w:rPr>
+          <w:rFonts w:hint="eastAsia"/>
+        </w:rPr>
+      </w:pPr>
+      <w:r>
+        <w:rPr>
+          <w:rFonts w:hint="eastAsia"/>
+        </w:rPr>
+        <w:t>栏目分类（导航条）</w:t>
+      </w:r>
+    </w:p>
+    <w:p>
+      <w:pPr>
+        <w:rPr>
+          <w:rFonts w:hint="eastAsia"/>
+        </w:rPr>
+      </w:pPr>
+    </w:p>
+    <w:p>
+      <w:pPr>
+        <w:pStyle w:val="a5"/>
+        <w:numPr>
+          <w:ilvl w:val="0"/>
+          <w:numId w:val="1"/>
+        </w:numPr>
+        <w:ind w:firstLineChars="0"/>
+        <w:rPr>
+          <w:rFonts w:hint="eastAsia"/>
+        </w:rPr>
+      </w:pPr>
+      <w:r>
+        <w:rPr>
+          <w:rFonts w:hint="eastAsia"/>
+        </w:rPr>
+        <w:t>名品牌</w:t>
+      </w:r>
+    </w:p>
+    <w:p>
+      <w:pPr>
+        <w:pStyle w:val="a5"/>
+        <w:numPr>
+          <w:ilvl w:val="0"/>
+          <w:numId w:val="1"/>
+        </w:numPr>
+        <w:ind w:firstLineChars="0"/>
+        <w:rPr>
+          <w:rFonts w:hint="eastAsia"/>
+        </w:rPr>
+      </w:pPr>
+      <w:r>
+        <w:rPr>
+          <w:rFonts w:hint="eastAsia"/>
+        </w:rPr>
+        <w:t>RightGO</w:t>
+      </w:r>
+      <w:r>
+        <w:rPr>
+          <w:rFonts w:hint="eastAsia"/>
+        </w:rPr>
+        <w:t>车城</w:t>
+      </w:r>
+    </w:p>
+    <w:p>
+      <w:pPr>
+        <w:pStyle w:val="a5"/>
+        <w:numPr>
+          <w:ilvl w:val="0"/>
+          <w:numId w:val="1"/>
+        </w:numPr>
+        <w:ind w:firstLineChars="0"/>
+        <w:rPr>
+          <w:rFonts w:hint="eastAsia"/>
+        </w:rPr>
+      </w:pPr>
+      <w:r>
+        <w:rPr>
+          <w:rFonts w:hint="eastAsia"/>
+        </w:rPr>
+        <w:t>RightGO</w:t>
+      </w:r>
+      <w:r>
+        <w:rPr>
+          <w:rFonts w:hint="eastAsia"/>
+        </w:rPr>
+        <w:t>育婴</w:t>
+      </w:r>
+    </w:p>
+    <w:p>
+      <w:pPr>
+        <w:pStyle w:val="a5"/>
+        <w:numPr>
+          <w:ilvl w:val="0"/>
+          <w:numId w:val="1"/>
+        </w:numPr>
+        <w:ind w:firstLineChars="0"/>
+        <w:rPr>
+          <w:rFonts w:hint="eastAsia"/>
+        </w:rPr>
+      </w:pPr>
+      <w:r>
+        <w:rPr>
+          <w:rFonts w:hint="eastAsia"/>
+        </w:rPr>
+        <w:t>RightGO</w:t>
+      </w:r>
+      <w:r>
+        <w:rPr>
+          <w:rFonts w:hint="eastAsia"/>
+        </w:rPr>
+        <w:t>化妆</w:t>
+      </w:r>
+    </w:p>
+    <w:p>
+      <w:pPr>
+        <w:rPr>
+          <w:rFonts w:hint="eastAsia"/>
+        </w:rPr>
+      </w:pPr>
+      <w:r>
+        <w:rPr>
+          <w:rFonts w:hint="eastAsia"/>
+        </w:rPr>
+        <w:t>这里</w:t>
+      </w:r>
+      <w:r>
+        <w:rPr>
+          <w:rFonts w:hint="eastAsia"/>
+        </w:rPr>
+        <w:t>RightGO</w:t>
+      </w:r>
+      <w:r>
+        <w:rPr>
+          <w:rFonts w:hint="eastAsia"/>
+        </w:rPr>
+        <w:t>车城、</w:t>
+      </w:r>
+      <w:r>
+        <w:rPr>
+          <w:rFonts w:hint="eastAsia"/>
+        </w:rPr>
+        <w:t>RightGO</w:t>
+      </w:r>
+      <w:r>
+        <w:rPr>
+          <w:rFonts w:hint="eastAsia"/>
+        </w:rPr>
+        <w:t>育婴、</w:t>
+      </w:r>
+      <w:r>
+        <w:rPr>
+          <w:rFonts w:hint="eastAsia"/>
+        </w:rPr>
+        <w:t>RightGO</w:t>
+      </w:r>
+      <w:r>
+        <w:rPr>
+          <w:rFonts w:hint="eastAsia"/>
+        </w:rPr>
+        <w:t>化妆是三个单独的页面。</w:t>
+      </w:r>
+    </w:p>
+    <w:p>
+      <w:pPr>
+        <w:rPr>
+          <w:rFonts w:hint="eastAsia"/>
+        </w:rPr>
+      </w:pPr>
+    </w:p>
+    <w:p>
+      <w:pPr>
+        <w:rPr>
+          <w:rFonts w:hint="eastAsia"/>
+        </w:rPr>
+      </w:pPr>
+      <w:r>
+        <w:rPr>
+          <w:rFonts w:hint="eastAsia"/>
+        </w:rPr>
+        <w:t>类型如下：</w:t>
+      </w:r>
+    </w:p>
+    <w:p>
+      <w:pPr>
+        <w:rPr>
+          <w:rFonts w:hint="eastAsia"/>
+        </w:rPr>
+      </w:pPr>
+      <w:r>
+        <w:rPr>
+          <w:rFonts w:hint="eastAsia"/>
+        </w:rPr>
+        <w:t>服装鞋类</w:t>
+      </w:r>
+    </w:p>
+    <w:p>
+      <w:pPr>
+        <w:rPr>
+          <w:rFonts w:hint="eastAsia"/>
+        </w:rPr>
+      </w:pPr>
+      <w:r>
+        <w:rPr>
+          <w:rFonts w:hint="eastAsia"/>
+        </w:rPr>
+        <w:tab/>
+      </w:r>
+      <w:r>
+        <w:rPr>
+          <w:rFonts w:hint="eastAsia"/>
+        </w:rPr>
+        <w:t>男装</w:t>
+      </w:r>
+    </w:p>
+    <w:p>
+      <w:pPr>
+        <w:rPr>
+          <w:rFonts w:hint="eastAsia"/>
+        </w:rPr>
+      </w:pPr>
+      <w:r>
+        <w:rPr>
+          <w:rFonts w:hint="eastAsia"/>
+        </w:rPr>
+        <w:tab/>
+      </w:r>
+      <w:r>
+        <w:rPr>
+          <w:rFonts w:hint="eastAsia"/>
+        </w:rPr>
+        <w:tab/>
+        <w:t>T</w:t>
+      </w:r>
+      <w:r>
+        <w:rPr>
+          <w:rFonts w:hint="eastAsia"/>
+        </w:rPr>
+        <w:t>恤</w:t>
+      </w:r>
+    </w:p>
+    <w:p>
+      <w:pPr>
+        <w:rPr>
+          <w:rFonts w:hint="eastAsia"/>
+        </w:rPr>
+      </w:pPr>
+      <w:r>
+        <w:rPr>
+          <w:rFonts w:hint="eastAsia"/>
+        </w:rPr>
+        <w:tab/>
+      </w:r>
+      <w:r>
+        <w:rPr>
+          <w:rFonts w:hint="eastAsia"/>
+        </w:rPr>
+        <w:tab/>
+      </w:r>
+      <w:r>
+        <w:rPr>
+          <w:rFonts w:hint="eastAsia"/>
+        </w:rPr>
+        <w:t>裤装</w:t>
+      </w:r>
+    </w:p>
+    <w:p>
+      <w:pPr>
+        <w:rPr>
+          <w:rFonts w:hint="eastAsia"/>
+        </w:rPr>
+      </w:pPr>
+      <w:r>
+        <w:rPr>
+          <w:rFonts w:hint="eastAsia"/>
+        </w:rPr>
+        <w:tab/>
+      </w:r>
+      <w:r>
+        <w:rPr>
+          <w:rFonts w:hint="eastAsia"/>
+        </w:rPr>
+        <w:tab/>
+      </w:r>
+      <w:r>
+        <w:rPr>
+          <w:rFonts w:hint="eastAsia"/>
+        </w:rPr>
+        <w:t>衬衫</w:t>
+      </w:r>
+    </w:p>
+    <w:p>
+      <w:pPr>
+        <w:rPr>
+          <w:rFonts w:hint="eastAsia"/>
+        </w:rPr>
+      </w:pPr>
+      <w:r>
+        <w:rPr>
+          <w:rFonts w:hint="eastAsia"/>
+        </w:rPr>
+        <w:tab/>
+      </w:r>
+      <w:r>
+        <w:rPr>
+          <w:rFonts w:hint="eastAsia"/>
+        </w:rPr>
+        <w:tab/>
+      </w:r>
+      <w:r>
+        <w:rPr>
+          <w:rFonts w:hint="eastAsia"/>
+        </w:rPr>
+        <w:t>正装</w:t>
+      </w:r>
+    </w:p>
+    <w:p>
+      <w:pPr>
+        <w:rPr>
+          <w:rFonts w:hint="eastAsia"/>
+        </w:rPr>
+      </w:pPr>
+      <w:r>
+        <w:rPr>
+          <w:rFonts w:hint="eastAsia"/>
+        </w:rPr>
+        <w:tab/>
+      </w:r>
+      <w:r>
+        <w:rPr>
+          <w:rFonts w:hint="eastAsia"/>
+        </w:rPr>
+        <w:tab/>
+      </w:r>
+      <w:r>
+        <w:rPr>
+          <w:rFonts w:hint="eastAsia"/>
+        </w:rPr>
+        <w:t>外套</w:t>
+      </w:r>
+    </w:p>
+    <w:p>
+      <w:pPr>
+        <w:rPr>
+          <w:rFonts w:hint="eastAsia"/>
+        </w:rPr>
+      </w:pPr>
+      <w:r>
+        <w:rPr>
+          <w:rFonts w:hint="eastAsia"/>
+        </w:rPr>
+        <w:tab/>
+      </w:r>
+      <w:r>
+        <w:rPr>
+          <w:rFonts w:hint="eastAsia"/>
+        </w:rPr>
+        <w:tab/>
+      </w:r>
+      <w:r>
+        <w:rPr>
+          <w:rFonts w:hint="eastAsia"/>
+        </w:rPr>
+        <w:t>内衣</w:t>
+      </w:r>
+    </w:p>
+    <w:p>
+      <w:pPr>
+        <w:rPr>
+          <w:rFonts w:hint="eastAsia"/>
+        </w:rPr>
+      </w:pPr>
+      <w:r>
+        <w:rPr>
+          <w:rFonts w:hint="eastAsia"/>
+        </w:rPr>
+        <w:tab/>
+      </w:r>
+      <w:r>
+        <w:rPr>
+          <w:rFonts w:hint="eastAsia"/>
+        </w:rPr>
+        <w:tab/>
+      </w:r>
+      <w:r>
+        <w:rPr>
+          <w:rFonts w:hint="eastAsia"/>
+        </w:rPr>
+        <w:t>毛衣</w:t>
+      </w:r>
+    </w:p>
+    <w:p>
+      <w:pPr>
+        <w:rPr>
+          <w:rFonts w:hint="eastAsia"/>
+        </w:rPr>
+      </w:pPr>
+      <w:r>
+        <w:rPr>
+          <w:rFonts w:hint="eastAsia"/>
+        </w:rPr>
+        <w:tab/>
+      </w:r>
+      <w:r>
+        <w:rPr>
+          <w:rFonts w:hint="eastAsia"/>
+        </w:rPr>
+        <w:t>女鞋</w:t>
+      </w:r>
+    </w:p>
+    <w:p>
+      <w:pPr>
+        <w:rPr>
+          <w:rFonts w:hint="eastAsia"/>
+        </w:rPr>
+      </w:pPr>
+      <w:r>
+        <w:rPr>
+          <w:rFonts w:hint="eastAsia"/>
+        </w:rPr>
+        <w:tab/>
+      </w:r>
+      <w:r>
+        <w:rPr>
+          <w:rFonts w:hint="eastAsia"/>
+        </w:rPr>
+        <w:tab/>
+      </w:r>
+      <w:r>
+        <w:rPr>
+          <w:rFonts w:hint="eastAsia"/>
+        </w:rPr>
+        <w:t>高跟鞋</w:t>
+      </w:r>
+    </w:p>
+    <w:p>
+      <w:pPr>
+        <w:rPr>
+          <w:rFonts w:hint="eastAsia"/>
+        </w:rPr>
+      </w:pPr>
+      <w:r>
+        <w:rPr>
+          <w:rFonts w:hint="eastAsia"/>
+        </w:rPr>
+        <w:tab/>
+      </w:r>
+      <w:r>
+        <w:rPr>
+          <w:rFonts w:hint="eastAsia"/>
+        </w:rPr>
+        <w:tab/>
+      </w:r>
+      <w:r>
+        <w:rPr>
+          <w:rFonts w:hint="eastAsia"/>
+        </w:rPr>
+        <w:t>休闲鞋</w:t>
+      </w:r>
+    </w:p>
+    <w:p>
+      <w:pPr>
+        <w:rPr>
+          <w:rFonts w:hint="eastAsia"/>
+        </w:rPr>
+      </w:pPr>
+      <w:r>
+        <w:rPr>
+          <w:rFonts w:hint="eastAsia"/>
+        </w:rPr>
+        <w:tab/>
+      </w:r>
+      <w:r>
+        <w:rPr>
+          <w:rFonts w:hint="eastAsia"/>
+        </w:rPr>
+        <w:tab/>
+      </w:r>
+      <w:r>
+        <w:rPr>
+          <w:rFonts w:hint="eastAsia"/>
+        </w:rPr>
+        <w:t>靴子</w:t>
+      </w:r>
+    </w:p>
+    <w:p>
+      <w:pPr>
+        <w:rPr>
+          <w:rFonts w:hint="eastAsia"/>
+        </w:rPr>
+      </w:pPr>
+      <w:r>
+        <w:rPr>
+          <w:rFonts w:hint="eastAsia"/>
+        </w:rPr>
+        <w:tab/>
+      </w:r>
+      <w:r>
+        <w:rPr>
+          <w:rFonts w:hint="eastAsia"/>
+        </w:rPr>
+        <w:tab/>
+      </w:r>
+      <w:r>
+        <w:rPr>
+          <w:rFonts w:hint="eastAsia"/>
+        </w:rPr>
+        <w:t>凉鞋</w:t>
+      </w:r>
+    </w:p>
+    <w:p>
+      <w:pPr>
+        <w:rPr>
+          <w:rFonts w:hint="eastAsia"/>
+        </w:rPr>
+      </w:pPr>
+      <w:r>
+        <w:rPr>
+          <w:rFonts w:hint="eastAsia"/>
+        </w:rPr>
+        <w:tab/>
+      </w:r>
+      <w:r>
+        <w:rPr>
+          <w:rFonts w:hint="eastAsia"/>
+        </w:rPr>
+        <w:tab/>
+      </w:r>
+      <w:r>
+        <w:rPr>
+          <w:rFonts w:hint="eastAsia"/>
+        </w:rPr>
+        <w:t>其他</w:t>
+      </w:r>
+    </w:p>
+    <w:p>
+      <w:pPr>
+        <w:rPr>
+          <w:rFonts w:hint="eastAsia"/>
+        </w:rPr>
+      </w:pPr>
+      <w:r>
+        <w:rPr>
+          <w:rFonts w:hint="eastAsia"/>
+        </w:rPr>
+        <w:tab/>
+      </w:r>
+      <w:r>
+        <w:rPr>
+          <w:rFonts w:hint="eastAsia"/>
+        </w:rPr>
+        <w:t>女装</w:t>
+      </w:r>
+    </w:p>
+    <w:p>
+      <w:pPr>
+        <w:rPr>
+          <w:rFonts w:hint="eastAsia"/>
+        </w:rPr>
+      </w:pPr>
+      <w:r>
+        <w:rPr>
+          <w:rFonts w:hint="eastAsia"/>
+        </w:rPr>
+        <w:tab/>
+      </w:r>
+      <w:r>
+        <w:rPr>
+          <w:rFonts w:hint="eastAsia"/>
+        </w:rPr>
+        <w:tab/>
+      </w:r>
+      <w:r>
+        <w:rPr>
+          <w:rFonts w:hint="eastAsia"/>
+        </w:rPr>
+        <w:t>上衣</w:t>
+      </w:r>
+    </w:p>
+    <w:p>
+      <w:pPr>
+        <w:rPr>
+          <w:rFonts w:hint="eastAsia"/>
+        </w:rPr>
+      </w:pPr>
+      <w:r>
+        <w:rPr>
+          <w:rFonts w:hint="eastAsia"/>
+        </w:rPr>
+        <w:tab/>
+      </w:r>
+      <w:r>
+        <w:rPr>
+          <w:rFonts w:hint="eastAsia"/>
+        </w:rPr>
+        <w:tab/>
+      </w:r>
+      <w:r>
+        <w:rPr>
+          <w:rFonts w:hint="eastAsia"/>
+        </w:rPr>
+        <w:t>裙装</w:t>
+      </w:r>
+    </w:p>
+    <w:p>
+      <w:pPr>
+        <w:rPr>
+          <w:rFonts w:hint="eastAsia"/>
+        </w:rPr>
+      </w:pPr>
+      <w:r>
+        <w:rPr>
+          <w:rFonts w:hint="eastAsia"/>
+        </w:rPr>
+        <w:tab/>
+      </w:r>
+      <w:r>
+        <w:rPr>
+          <w:rFonts w:hint="eastAsia"/>
+        </w:rPr>
+        <w:tab/>
+      </w:r>
+      <w:r>
+        <w:rPr>
+          <w:rFonts w:hint="eastAsia"/>
+        </w:rPr>
+        <w:t>裤装</w:t>
+      </w:r>
+    </w:p>
+    <w:p>
+      <w:pPr>
+        <w:rPr>
+          <w:rFonts w:hint="eastAsia"/>
+        </w:rPr>
+      </w:pPr>
+      <w:r>
+        <w:rPr>
+          <w:rFonts w:hint="eastAsia"/>
+        </w:rPr>
+        <w:tab/>
+      </w:r>
+      <w:r>
+        <w:rPr>
+          <w:rFonts w:hint="eastAsia"/>
+        </w:rPr>
+        <w:tab/>
+      </w:r>
+      <w:r>
+        <w:rPr>
+          <w:rFonts w:hint="eastAsia"/>
+        </w:rPr>
+        <w:t>连身衣</w:t>
+      </w:r>
+    </w:p>
+    <w:p>
+      <w:pPr>
+        <w:rPr>
+          <w:rFonts w:hint="eastAsia"/>
+        </w:rPr>
+      </w:pPr>
+      <w:r>
+        <w:rPr>
+          <w:rFonts w:hint="eastAsia"/>
+        </w:rPr>
+        <w:tab/>
+      </w:r>
+      <w:r>
+        <w:rPr>
+          <w:rFonts w:hint="eastAsia"/>
+        </w:rPr>
+        <w:tab/>
+      </w:r>
+      <w:r>
+        <w:rPr>
+          <w:rFonts w:hint="eastAsia"/>
+        </w:rPr>
+        <w:t>外套</w:t>
+      </w:r>
+    </w:p>
+    <w:p>
+      <w:pPr>
+        <w:rPr>
+          <w:rFonts w:hint="eastAsia"/>
+        </w:rPr>
+      </w:pPr>
+      <w:r>
+        <w:rPr>
+          <w:rFonts w:hint="eastAsia"/>
+        </w:rPr>
+        <w:tab/>
+      </w:r>
+      <w:r>
+        <w:rPr>
+          <w:rFonts w:hint="eastAsia"/>
+        </w:rPr>
+        <w:tab/>
+      </w:r>
+      <w:r>
+        <w:rPr>
+          <w:rFonts w:hint="eastAsia"/>
+        </w:rPr>
+        <w:t>毛衣</w:t>
+      </w:r>
+    </w:p>
+    <w:p>
+      <w:pPr>
+        <w:rPr>
+          <w:rFonts w:hint="eastAsia"/>
+        </w:rPr>
+      </w:pPr>
+      <w:r>
+        <w:rPr>
+          <w:rFonts w:hint="eastAsia"/>
+        </w:rPr>
+        <w:tab/>
+      </w:r>
+      <w:r>
+        <w:rPr>
+          <w:rFonts w:hint="eastAsia"/>
+        </w:rPr>
+        <w:tab/>
+      </w:r>
+      <w:r>
+        <w:rPr>
+          <w:rFonts w:hint="eastAsia"/>
+        </w:rPr>
+        <w:t>正装</w:t>
+      </w:r>
+    </w:p>
+    <w:p>
+      <w:pPr>
+        <w:rPr>
+          <w:rFonts w:hint="eastAsia"/>
+        </w:rPr>
+      </w:pPr>
+      <w:r>
+        <w:rPr>
+          <w:rFonts w:hint="eastAsia"/>
+        </w:rPr>
+        <w:tab/>
+      </w:r>
+      <w:r>
+        <w:rPr>
+          <w:rFonts w:hint="eastAsia"/>
+        </w:rPr>
+        <w:tab/>
+      </w:r>
+      <w:r>
+        <w:rPr>
+          <w:rFonts w:hint="eastAsia"/>
+        </w:rPr>
+        <w:t>内衣</w:t>
+      </w:r>
+    </w:p>
+    <w:p>
+      <w:pPr>
+        <w:rPr>
+          <w:rFonts w:hint="eastAsia"/>
+        </w:rPr>
+      </w:pPr>
+      <w:r>
+        <w:rPr>
+          <w:rFonts w:hint="eastAsia"/>
+        </w:rPr>
+        <w:tab/>
+      </w:r>
+      <w:r>
+        <w:rPr>
+          <w:rFonts w:hint="eastAsia"/>
+        </w:rPr>
+        <w:t>男鞋</w:t>
+      </w:r>
+    </w:p>
+    <w:p>
+      <w:pPr>
+        <w:rPr>
+          <w:rFonts w:hint="eastAsia"/>
+        </w:rPr>
+      </w:pPr>
+      <w:r>
+        <w:rPr>
+          <w:rFonts w:hint="eastAsia"/>
+        </w:rPr>
+        <w:tab/>
+      </w:r>
+      <w:r>
+        <w:rPr>
+          <w:rFonts w:hint="eastAsia"/>
+        </w:rPr>
+        <w:tab/>
+      </w:r>
+      <w:r>
+        <w:rPr>
+          <w:rFonts w:hint="eastAsia"/>
+        </w:rPr>
+        <w:t>商务鞋</w:t>
+      </w:r>
+    </w:p>
+    <w:p>
+      <w:pPr>
+        <w:rPr>
+          <w:rFonts w:hint="eastAsia"/>
+        </w:rPr>
+      </w:pPr>
+      <w:r>
+        <w:rPr>
+          <w:rFonts w:hint="eastAsia"/>
+        </w:rPr>
+        <w:tab/>
+      </w:r>
+      <w:r>
+        <w:rPr>
+          <w:rFonts w:hint="eastAsia"/>
+        </w:rPr>
+        <w:tab/>
+      </w:r>
+      <w:r>
+        <w:rPr>
+          <w:rFonts w:hint="eastAsia"/>
+        </w:rPr>
+        <w:t>休闲鞋</w:t>
+      </w:r>
+    </w:p>
+    <w:p>
+      <w:pPr>
+        <w:rPr>
+          <w:rFonts w:hint="eastAsia"/>
+        </w:rPr>
+      </w:pPr>
+      <w:r>
+        <w:rPr>
+          <w:rFonts w:hint="eastAsia"/>
+        </w:rPr>
+        <w:lastRenderedPageBreak/>
+        <w:tab/>
+      </w:r>
+      <w:r>
+        <w:rPr>
+          <w:rFonts w:hint="eastAsia"/>
+        </w:rPr>
+        <w:tab/>
+      </w:r>
+      <w:r>
+        <w:rPr>
+          <w:rFonts w:hint="eastAsia"/>
+        </w:rPr>
+        <w:t>靴子</w:t>
+      </w:r>
+    </w:p>
+    <w:p>
+      <w:pPr>
+        <w:rPr>
+          <w:rFonts w:hint="eastAsia"/>
+        </w:rPr>
+      </w:pPr>
+      <w:r>
+        <w:rPr>
+          <w:rFonts w:hint="eastAsia"/>
+        </w:rPr>
+        <w:tab/>
+      </w:r>
+      <w:r>
+        <w:rPr>
+          <w:rFonts w:hint="eastAsia"/>
+        </w:rPr>
+        <w:tab/>
+      </w:r>
+      <w:r>
+        <w:rPr>
+          <w:rFonts w:hint="eastAsia"/>
+        </w:rPr>
+        <w:t>凉鞋</w:t>
+      </w:r>
+    </w:p>
+    <w:p>
+      <w:pPr>
+        <w:rPr>
+          <w:rFonts w:hint="eastAsia"/>
+        </w:rPr>
+      </w:pPr>
+      <w:r>
+        <w:rPr>
+          <w:rFonts w:hint="eastAsia"/>
+        </w:rPr>
+        <w:tab/>
+      </w:r>
+      <w:r>
+        <w:rPr>
+          <w:rFonts w:hint="eastAsia"/>
+        </w:rPr>
+        <w:t>童装</w:t>
+      </w:r>
+    </w:p>
+    <w:p>
+      <w:pPr>
+        <w:rPr>
+          <w:rFonts w:hint="eastAsia"/>
+        </w:rPr>
+      </w:pPr>
+      <w:r>
+        <w:rPr>
+          <w:rFonts w:hint="eastAsia"/>
+        </w:rPr>
+        <w:tab/>
+      </w:r>
+      <w:r>
+        <w:rPr>
+          <w:rFonts w:hint="eastAsia"/>
+        </w:rPr>
+        <w:tab/>
+      </w:r>
+      <w:r>
+        <w:rPr>
+          <w:rFonts w:hint="eastAsia"/>
+        </w:rPr>
+        <w:t>女童装</w:t>
+      </w:r>
+    </w:p>
+    <w:p>
+      <w:pPr>
+        <w:rPr>
+          <w:rFonts w:hint="eastAsia"/>
+        </w:rPr>
+      </w:pPr>
+      <w:r>
+        <w:rPr>
+          <w:rFonts w:hint="eastAsia"/>
+        </w:rPr>
+        <w:tab/>
+      </w:r>
+      <w:r>
+        <w:rPr>
+          <w:rFonts w:hint="eastAsia"/>
+        </w:rPr>
+        <w:tab/>
+      </w:r>
+      <w:r>
+        <w:rPr>
+          <w:rFonts w:hint="eastAsia"/>
+        </w:rPr>
+        <w:t>男童装</w:t>
+      </w:r>
+    </w:p>
+    <w:p>
+      <w:pPr>
+        <w:rPr>
+          <w:rFonts w:hint="eastAsia"/>
+        </w:rPr>
+      </w:pPr>
+      <w:r>
+        <w:rPr>
+          <w:rFonts w:hint="eastAsia"/>
+        </w:rPr>
+        <w:tab/>
+      </w:r>
+      <w:r>
+        <w:rPr>
+          <w:rFonts w:hint="eastAsia"/>
+        </w:rPr>
+        <w:t>童鞋</w:t>
+      </w:r>
+    </w:p>
+    <w:p>
+      <w:pPr>
+        <w:rPr>
+          <w:rFonts w:hint="eastAsia"/>
+        </w:rPr>
+      </w:pPr>
+      <w:r>
+        <w:rPr>
+          <w:rFonts w:hint="eastAsia"/>
+        </w:rPr>
+        <w:tab/>
+      </w:r>
+      <w:r>
+        <w:rPr>
+          <w:rFonts w:hint="eastAsia"/>
+        </w:rPr>
+        <w:tab/>
+      </w:r>
+      <w:r>
+        <w:rPr>
+          <w:rFonts w:hint="eastAsia"/>
+        </w:rPr>
+        <w:t>女童鞋</w:t>
+      </w:r>
+    </w:p>
+    <w:p>
+      <w:pPr>
+        <w:rPr>
+          <w:rFonts w:hint="eastAsia"/>
+        </w:rPr>
+      </w:pPr>
+      <w:r>
+        <w:rPr>
+          <w:rFonts w:hint="eastAsia"/>
+        </w:rPr>
+        <w:tab/>
+      </w:r>
+      <w:r>
+        <w:rPr>
+          <w:rFonts w:hint="eastAsia"/>
+        </w:rPr>
+        <w:tab/>
+      </w:r>
+      <w:r>
+        <w:rPr>
+          <w:rFonts w:hint="eastAsia"/>
+        </w:rPr>
+        <w:t>男童鞋</w:t>
+      </w:r>
+    </w:p>
+    <w:p>
+      <w:pPr>
+        <w:rPr>
+          <w:rFonts w:hint="eastAsia"/>
+        </w:rPr>
+      </w:pPr>
+    </w:p>
+    <w:p>
+      <w:pPr>
+        <w:rPr>
+          <w:rFonts w:hint="eastAsia"/>
+        </w:rPr>
+      </w:pPr>
+      <w:r>
+        <w:rPr>
+          <w:rFonts w:hint="eastAsia"/>
+        </w:rPr>
+        <w:t>美容护肤</w:t>
+      </w:r>
+    </w:p>
+    <w:p>
+      <w:pPr>
+        <w:rPr>
+          <w:rFonts w:hint="eastAsia"/>
+        </w:rPr>
+      </w:pPr>
+      <w:r>
+        <w:rPr>
+          <w:rFonts w:hint="eastAsia"/>
+        </w:rPr>
+        <w:tab/>
+      </w:r>
+      <w:r>
+        <w:rPr>
+          <w:rFonts w:hint="eastAsia"/>
+        </w:rPr>
+        <w:t>护肤</w:t>
+      </w:r>
+    </w:p>
+    <w:p>
+      <w:pPr>
+        <w:rPr>
+          <w:rFonts w:hint="eastAsia"/>
+        </w:rPr>
+      </w:pPr>
+      <w:r>
+        <w:rPr>
+          <w:rFonts w:hint="eastAsia"/>
+        </w:rPr>
+        <w:tab/>
+      </w:r>
+      <w:r>
+        <w:rPr>
+          <w:rFonts w:hint="eastAsia"/>
+        </w:rPr>
+        <w:tab/>
+      </w:r>
+      <w:r>
+        <w:rPr>
+          <w:rFonts w:hint="eastAsia"/>
+        </w:rPr>
+        <w:t>面部护理</w:t>
+      </w:r>
+    </w:p>
+    <w:p>
+      <w:pPr>
+        <w:rPr>
+          <w:rFonts w:hint="eastAsia"/>
+        </w:rPr>
+      </w:pPr>
+      <w:r>
+        <w:rPr>
+          <w:rFonts w:hint="eastAsia"/>
+        </w:rPr>
+        <w:tab/>
+      </w:r>
+      <w:r>
+        <w:rPr>
+          <w:rFonts w:hint="eastAsia"/>
+        </w:rPr>
+        <w:tab/>
+      </w:r>
+      <w:r>
+        <w:rPr>
+          <w:rFonts w:hint="eastAsia"/>
+        </w:rPr>
+        <w:t>眼部护理</w:t>
+      </w:r>
+    </w:p>
+    <w:p>
+      <w:pPr>
+        <w:rPr>
+          <w:rFonts w:hint="eastAsia"/>
+        </w:rPr>
+      </w:pPr>
+      <w:r>
+        <w:rPr>
+          <w:rFonts w:hint="eastAsia"/>
+        </w:rPr>
+        <w:tab/>
+      </w:r>
+      <w:r>
+        <w:rPr>
+          <w:rFonts w:hint="eastAsia"/>
+        </w:rPr>
+        <w:tab/>
+      </w:r>
+      <w:r>
+        <w:rPr>
+          <w:rFonts w:hint="eastAsia"/>
+        </w:rPr>
+        <w:t>身体护理</w:t>
+      </w:r>
+    </w:p>
+    <w:p>
+      <w:pPr>
+        <w:rPr>
+          <w:rFonts w:hint="eastAsia"/>
+        </w:rPr>
+      </w:pPr>
+      <w:r>
+        <w:rPr>
+          <w:rFonts w:hint="eastAsia"/>
+        </w:rPr>
+        <w:tab/>
+      </w:r>
+      <w:r>
+        <w:rPr>
+          <w:rFonts w:hint="eastAsia"/>
+        </w:rPr>
+        <w:tab/>
+      </w:r>
+      <w:r>
+        <w:rPr>
+          <w:rFonts w:hint="eastAsia"/>
+        </w:rPr>
+        <w:t>唇部护理</w:t>
+      </w:r>
+    </w:p>
+    <w:p>
+      <w:pPr>
+        <w:rPr>
+          <w:rFonts w:hint="eastAsia"/>
+        </w:rPr>
+      </w:pPr>
+      <w:r>
+        <w:rPr>
+          <w:rFonts w:hint="eastAsia"/>
+        </w:rPr>
+        <w:tab/>
+      </w:r>
+      <w:r>
+        <w:rPr>
+          <w:rFonts w:hint="eastAsia"/>
+        </w:rPr>
+        <w:tab/>
+      </w:r>
+      <w:r>
+        <w:rPr>
+          <w:rFonts w:hint="eastAsia"/>
+        </w:rPr>
+        <w:t>美白防晒</w:t>
+      </w:r>
+    </w:p>
+    <w:p>
+      <w:pPr>
+        <w:rPr>
+          <w:rFonts w:hint="eastAsia"/>
+        </w:rPr>
+      </w:pPr>
+      <w:r>
+        <w:rPr>
+          <w:rFonts w:hint="eastAsia"/>
+        </w:rPr>
+        <w:tab/>
+      </w:r>
+      <w:r>
+        <w:rPr>
+          <w:rFonts w:hint="eastAsia"/>
+        </w:rPr>
+        <w:tab/>
+      </w:r>
+      <w:r>
+        <w:rPr>
+          <w:rFonts w:hint="eastAsia"/>
+        </w:rPr>
+        <w:t>护肤套装</w:t>
+      </w:r>
+    </w:p>
+    <w:p>
+      <w:pPr>
+        <w:rPr>
+          <w:rFonts w:hint="eastAsia"/>
+        </w:rPr>
+      </w:pPr>
+      <w:r>
+        <w:rPr>
+          <w:rFonts w:hint="eastAsia"/>
+        </w:rPr>
+        <w:tab/>
+      </w:r>
+      <w:r>
+        <w:rPr>
+          <w:rFonts w:hint="eastAsia"/>
+        </w:rPr>
+        <w:t>香水</w:t>
+      </w:r>
+    </w:p>
+    <w:p>
+      <w:pPr>
+        <w:rPr>
+          <w:rFonts w:hint="eastAsia"/>
+        </w:rPr>
+      </w:pPr>
+      <w:r>
+        <w:rPr>
+          <w:rFonts w:hint="eastAsia"/>
+        </w:rPr>
+        <w:tab/>
+      </w:r>
+      <w:r>
+        <w:rPr>
+          <w:rFonts w:hint="eastAsia"/>
+        </w:rPr>
+        <w:tab/>
+      </w:r>
+      <w:r>
+        <w:rPr>
+          <w:rFonts w:hint="eastAsia"/>
+        </w:rPr>
+        <w:t>女士香水</w:t>
+      </w:r>
+    </w:p>
+    <w:p>
+      <w:pPr>
+        <w:rPr>
+          <w:rFonts w:hint="eastAsia"/>
+        </w:rPr>
+      </w:pPr>
+      <w:r>
+        <w:rPr>
+          <w:rFonts w:hint="eastAsia"/>
+        </w:rPr>
+        <w:tab/>
+      </w:r>
+      <w:r>
+        <w:rPr>
+          <w:rFonts w:hint="eastAsia"/>
+        </w:rPr>
+        <w:tab/>
+      </w:r>
+      <w:r>
+        <w:rPr>
+          <w:rFonts w:hint="eastAsia"/>
+        </w:rPr>
+        <w:t>男士香水</w:t>
+      </w:r>
+    </w:p>
+    <w:p>
+      <w:pPr>
+        <w:rPr>
+          <w:rFonts w:hint="eastAsia"/>
+        </w:rPr>
+      </w:pPr>
+      <w:r>
+        <w:rPr>
+          <w:rFonts w:hint="eastAsia"/>
+        </w:rPr>
+        <w:tab/>
+      </w:r>
+      <w:r>
+        <w:rPr>
+          <w:rFonts w:hint="eastAsia"/>
+        </w:rPr>
+        <w:tab/>
+      </w:r>
+      <w:r>
+        <w:rPr>
+          <w:rFonts w:hint="eastAsia"/>
+        </w:rPr>
+        <w:t>香水套装</w:t>
+      </w:r>
+    </w:p>
+    <w:p>
+      <w:pPr>
+        <w:rPr>
+          <w:rFonts w:hint="eastAsia"/>
+        </w:rPr>
+      </w:pPr>
+      <w:r>
+        <w:rPr>
+          <w:rFonts w:hint="eastAsia"/>
+        </w:rPr>
+        <w:tab/>
+      </w:r>
+      <w:r>
+        <w:rPr>
+          <w:rFonts w:hint="eastAsia"/>
+        </w:rPr>
+        <w:tab/>
+      </w:r>
+      <w:r>
+        <w:rPr>
+          <w:rFonts w:hint="eastAsia"/>
+        </w:rPr>
+        <w:t>中性香水</w:t>
+      </w:r>
+    </w:p>
+    <w:p>
+      <w:pPr>
+        <w:rPr>
+          <w:rFonts w:hint="eastAsia"/>
+        </w:rPr>
+      </w:pPr>
+      <w:r>
+        <w:rPr>
+          <w:rFonts w:hint="eastAsia"/>
+        </w:rPr>
+        <w:tab/>
+      </w:r>
+      <w:r>
+        <w:rPr>
+          <w:rFonts w:hint="eastAsia"/>
+        </w:rPr>
+        <w:t>男士护理</w:t>
+      </w:r>
+    </w:p>
+    <w:p>
+      <w:pPr>
+        <w:rPr>
+          <w:rFonts w:hint="eastAsia"/>
+        </w:rPr>
+      </w:pPr>
+      <w:r>
+        <w:rPr>
+          <w:rFonts w:hint="eastAsia"/>
+        </w:rPr>
+        <w:tab/>
+      </w:r>
+      <w:r>
+        <w:rPr>
+          <w:rFonts w:hint="eastAsia"/>
+        </w:rPr>
+        <w:tab/>
+      </w:r>
+      <w:r>
+        <w:rPr>
+          <w:rFonts w:hint="eastAsia"/>
+        </w:rPr>
+        <w:t>剃须产品</w:t>
+      </w:r>
+    </w:p>
+    <w:p>
+      <w:pPr>
+        <w:rPr>
+          <w:rFonts w:hint="eastAsia"/>
+        </w:rPr>
+      </w:pPr>
+      <w:r>
+        <w:rPr>
+          <w:rFonts w:hint="eastAsia"/>
+        </w:rPr>
+        <w:tab/>
+      </w:r>
+      <w:r>
+        <w:rPr>
+          <w:rFonts w:hint="eastAsia"/>
+        </w:rPr>
+        <w:tab/>
+      </w:r>
+      <w:r>
+        <w:rPr>
+          <w:rFonts w:hint="eastAsia"/>
+        </w:rPr>
+        <w:t>面部护理</w:t>
+      </w:r>
+    </w:p>
+    <w:p>
+      <w:pPr>
+        <w:rPr>
+          <w:rFonts w:hint="eastAsia"/>
+        </w:rPr>
+      </w:pPr>
+      <w:r>
+        <w:rPr>
+          <w:rFonts w:hint="eastAsia"/>
+        </w:rPr>
+        <w:tab/>
+      </w:r>
+      <w:r>
+        <w:rPr>
+          <w:rFonts w:hint="eastAsia"/>
+        </w:rPr>
+        <w:tab/>
+      </w:r>
+      <w:r>
+        <w:rPr>
+          <w:rFonts w:hint="eastAsia"/>
+        </w:rPr>
+        <w:t>身体护理</w:t>
+      </w:r>
+    </w:p>
+    <w:p>
+      <w:pPr>
+        <w:rPr>
+          <w:rFonts w:hint="eastAsia"/>
+        </w:rPr>
+      </w:pPr>
+      <w:r>
+        <w:rPr>
+          <w:rFonts w:hint="eastAsia"/>
+        </w:rPr>
+        <w:tab/>
+      </w:r>
+      <w:r>
+        <w:rPr>
+          <w:rFonts w:hint="eastAsia"/>
+        </w:rPr>
+        <w:tab/>
+      </w:r>
+      <w:r>
+        <w:rPr>
+          <w:rFonts w:hint="eastAsia"/>
+        </w:rPr>
+        <w:t>护理套装</w:t>
+      </w:r>
+    </w:p>
+    <w:p>
+      <w:pPr>
+        <w:rPr>
+          <w:rFonts w:hint="eastAsia"/>
+        </w:rPr>
+      </w:pPr>
+      <w:r>
+        <w:rPr>
+          <w:rFonts w:hint="eastAsia"/>
+        </w:rPr>
+        <w:tab/>
+      </w:r>
+      <w:r>
+        <w:rPr>
+          <w:rFonts w:hint="eastAsia"/>
+        </w:rPr>
+        <w:t>彩妆</w:t>
+      </w:r>
+    </w:p>
+    <w:p>
+      <w:pPr>
+        <w:rPr>
+          <w:rFonts w:hint="eastAsia"/>
+        </w:rPr>
+      </w:pPr>
+      <w:r>
+        <w:rPr>
+          <w:rFonts w:hint="eastAsia"/>
+        </w:rPr>
+        <w:tab/>
+      </w:r>
+      <w:r>
+        <w:rPr>
+          <w:rFonts w:hint="eastAsia"/>
+        </w:rPr>
+        <w:tab/>
+      </w:r>
+      <w:r>
+        <w:rPr>
+          <w:rFonts w:hint="eastAsia"/>
+        </w:rPr>
+        <w:t>面部彩妆</w:t>
+      </w:r>
+    </w:p>
+    <w:p>
+      <w:pPr>
+        <w:rPr>
+          <w:rFonts w:hint="eastAsia"/>
+        </w:rPr>
+      </w:pPr>
+      <w:r>
+        <w:rPr>
+          <w:rFonts w:hint="eastAsia"/>
+        </w:rPr>
+        <w:tab/>
+      </w:r>
+      <w:r>
+        <w:rPr>
+          <w:rFonts w:hint="eastAsia"/>
+        </w:rPr>
+        <w:tab/>
+      </w:r>
+      <w:r>
+        <w:rPr>
+          <w:rFonts w:hint="eastAsia"/>
+        </w:rPr>
+        <w:t>唇部彩妆</w:t>
+      </w:r>
+    </w:p>
+    <w:p>
+      <w:pPr>
+        <w:rPr>
+          <w:rFonts w:hint="eastAsia"/>
+        </w:rPr>
+      </w:pPr>
+      <w:r>
+        <w:rPr>
+          <w:rFonts w:hint="eastAsia"/>
+        </w:rPr>
+        <w:tab/>
+      </w:r>
+      <w:r>
+        <w:rPr>
+          <w:rFonts w:hint="eastAsia"/>
+        </w:rPr>
+        <w:tab/>
+      </w:r>
+      <w:r>
+        <w:rPr>
+          <w:rFonts w:hint="eastAsia"/>
+        </w:rPr>
+        <w:t>眼部彩妆</w:t>
+      </w:r>
+    </w:p>
+    <w:p>
+      <w:pPr>
+        <w:rPr>
+          <w:rFonts w:hint="eastAsia"/>
+        </w:rPr>
+      </w:pPr>
+      <w:r>
+        <w:rPr>
+          <w:rFonts w:hint="eastAsia"/>
+        </w:rPr>
+        <w:tab/>
+      </w:r>
+      <w:r>
+        <w:rPr>
+          <w:rFonts w:hint="eastAsia"/>
+        </w:rPr>
+        <w:tab/>
+      </w:r>
+      <w:r>
+        <w:rPr>
+          <w:rFonts w:hint="eastAsia"/>
+        </w:rPr>
+        <w:t>缤纷美甲</w:t>
+      </w:r>
+    </w:p>
+    <w:p>
+      <w:pPr>
+        <w:rPr>
+          <w:rFonts w:hint="eastAsia"/>
+        </w:rPr>
+      </w:pPr>
+      <w:r>
+        <w:rPr>
+          <w:rFonts w:hint="eastAsia"/>
+        </w:rPr>
+        <w:tab/>
+      </w:r>
+      <w:r>
+        <w:rPr>
+          <w:rFonts w:hint="eastAsia"/>
+        </w:rPr>
+        <w:tab/>
+      </w:r>
+      <w:r>
+        <w:rPr>
+          <w:rFonts w:hint="eastAsia"/>
+        </w:rPr>
+        <w:t>彩妆套装</w:t>
+      </w:r>
+    </w:p>
+    <w:p>
+      <w:pPr>
+        <w:rPr>
+          <w:rFonts w:hint="eastAsia"/>
+        </w:rPr>
+      </w:pPr>
+    </w:p>
+    <w:p>
+      <w:pPr>
+        <w:rPr>
+          <w:rFonts w:hint="eastAsia"/>
+        </w:rPr>
+      </w:pPr>
+      <w:r>
+        <w:rPr>
+          <w:rFonts w:hint="eastAsia"/>
+        </w:rPr>
+        <w:t>箱包配饰</w:t>
+      </w:r>
+    </w:p>
+    <w:p>
+      <w:pPr>
+        <w:rPr>
+          <w:rFonts w:hint="eastAsia"/>
+        </w:rPr>
+      </w:pPr>
+      <w:r>
+        <w:rPr>
+          <w:rFonts w:hint="eastAsia"/>
+        </w:rPr>
+        <w:tab/>
+      </w:r>
+      <w:r>
+        <w:rPr>
+          <w:rFonts w:hint="eastAsia"/>
+        </w:rPr>
+        <w:t>配饰</w:t>
+      </w:r>
+    </w:p>
+    <w:p>
+      <w:pPr>
+        <w:rPr>
+          <w:rFonts w:hint="eastAsia"/>
+        </w:rPr>
+      </w:pPr>
+      <w:r>
+        <w:rPr>
+          <w:rFonts w:hint="eastAsia"/>
+        </w:rPr>
+        <w:tab/>
+      </w:r>
+      <w:r>
+        <w:rPr>
+          <w:rFonts w:hint="eastAsia"/>
+        </w:rPr>
+        <w:tab/>
+      </w:r>
+      <w:r>
+        <w:rPr>
+          <w:rFonts w:hint="eastAsia"/>
+        </w:rPr>
+        <w:t>腰带</w:t>
+      </w:r>
+    </w:p>
+    <w:p>
+      <w:pPr>
+        <w:rPr>
+          <w:rFonts w:hint="eastAsia"/>
+        </w:rPr>
+      </w:pPr>
+      <w:r>
+        <w:rPr>
+          <w:rFonts w:hint="eastAsia"/>
+        </w:rPr>
+        <w:tab/>
+      </w:r>
+      <w:r>
+        <w:rPr>
+          <w:rFonts w:hint="eastAsia"/>
+        </w:rPr>
+        <w:tab/>
+      </w:r>
+      <w:r>
+        <w:rPr>
+          <w:rFonts w:hint="eastAsia"/>
+        </w:rPr>
+        <w:t>帽子</w:t>
+      </w:r>
+      <w:r>
+        <w:rPr>
+          <w:rFonts w:hint="eastAsia"/>
+        </w:rPr>
+        <w:t>/</w:t>
+      </w:r>
+      <w:r>
+        <w:rPr>
+          <w:rFonts w:hint="eastAsia"/>
+        </w:rPr>
+        <w:t>手套</w:t>
+      </w:r>
+    </w:p>
+    <w:p>
+      <w:pPr>
+        <w:rPr>
+          <w:rFonts w:hint="eastAsia"/>
+        </w:rPr>
+      </w:pPr>
+      <w:r>
+        <w:rPr>
+          <w:rFonts w:hint="eastAsia"/>
+        </w:rPr>
+        <w:tab/>
+      </w:r>
+      <w:r>
+        <w:rPr>
+          <w:rFonts w:hint="eastAsia"/>
+        </w:rPr>
+        <w:tab/>
+      </w:r>
+      <w:r>
+        <w:rPr>
+          <w:rFonts w:hint="eastAsia"/>
+        </w:rPr>
+        <w:t>围巾</w:t>
+      </w:r>
+      <w:r>
+        <w:rPr>
+          <w:rFonts w:hint="eastAsia"/>
+        </w:rPr>
+        <w:t>/</w:t>
+      </w:r>
+      <w:r>
+        <w:rPr>
+          <w:rFonts w:hint="eastAsia"/>
+        </w:rPr>
+        <w:t>披肩</w:t>
+      </w:r>
+    </w:p>
+    <w:p>
+      <w:pPr>
+        <w:rPr>
+          <w:rFonts w:hint="eastAsia"/>
+        </w:rPr>
+      </w:pPr>
+      <w:r>
+        <w:rPr>
+          <w:rFonts w:hint="eastAsia"/>
+        </w:rPr>
+        <w:tab/>
+      </w:r>
+      <w:r>
+        <w:rPr>
+          <w:rFonts w:hint="eastAsia"/>
+        </w:rPr>
+        <w:tab/>
+      </w:r>
+      <w:r>
+        <w:rPr>
+          <w:rFonts w:hint="eastAsia"/>
+        </w:rPr>
+        <w:t>领带</w:t>
+      </w:r>
+      <w:r>
+        <w:rPr>
+          <w:rFonts w:hint="eastAsia"/>
+        </w:rPr>
+        <w:t>/</w:t>
+      </w:r>
+      <w:r>
+        <w:rPr>
+          <w:rFonts w:hint="eastAsia"/>
+        </w:rPr>
+        <w:t>领结</w:t>
+      </w:r>
+    </w:p>
+    <w:p>
+      <w:pPr>
+        <w:rPr>
+          <w:rFonts w:hint="eastAsia"/>
+        </w:rPr>
+      </w:pPr>
+      <w:r>
+        <w:rPr>
+          <w:rFonts w:hint="eastAsia"/>
+        </w:rPr>
+        <w:tab/>
+      </w:r>
+      <w:r>
+        <w:rPr>
+          <w:rFonts w:hint="eastAsia"/>
+        </w:rPr>
+        <w:tab/>
+      </w:r>
+      <w:r>
+        <w:rPr>
+          <w:rFonts w:hint="eastAsia"/>
+        </w:rPr>
+        <w:t>打火机</w:t>
+      </w:r>
+    </w:p>
+    <w:p>
+      <w:pPr>
+        <w:rPr>
+          <w:rFonts w:hint="eastAsia"/>
+        </w:rPr>
+      </w:pPr>
+      <w:r>
+        <w:rPr>
+          <w:rFonts w:hint="eastAsia"/>
+        </w:rPr>
+        <w:tab/>
+      </w:r>
+      <w:r>
+        <w:rPr>
+          <w:rFonts w:hint="eastAsia"/>
+        </w:rPr>
+        <w:t>箱包</w:t>
+      </w:r>
+    </w:p>
+    <w:p>
+      <w:pPr>
+        <w:rPr>
+          <w:rFonts w:hint="eastAsia"/>
+        </w:rPr>
+      </w:pPr>
+      <w:r>
+        <w:rPr>
+          <w:rFonts w:hint="eastAsia"/>
+        </w:rPr>
+        <w:tab/>
+      </w:r>
+      <w:r>
+        <w:rPr>
+          <w:rFonts w:hint="eastAsia"/>
+        </w:rPr>
+        <w:tab/>
+      </w:r>
+      <w:r>
+        <w:rPr>
+          <w:rFonts w:hint="eastAsia"/>
+        </w:rPr>
+        <w:t>女士提包</w:t>
+      </w:r>
+      <w:r>
+        <w:rPr>
+          <w:rFonts w:hint="eastAsia"/>
+        </w:rPr>
+        <w:t>/</w:t>
+      </w:r>
+      <w:r>
+        <w:rPr>
+          <w:rFonts w:hint="eastAsia"/>
+        </w:rPr>
+        <w:t>手袋</w:t>
+      </w:r>
+    </w:p>
+    <w:p>
+      <w:pPr>
+        <w:rPr>
+          <w:rFonts w:hint="eastAsia"/>
+        </w:rPr>
+      </w:pPr>
+      <w:r>
+        <w:rPr>
+          <w:rFonts w:hint="eastAsia"/>
+        </w:rPr>
+        <w:tab/>
+      </w:r>
+      <w:r>
+        <w:rPr>
+          <w:rFonts w:hint="eastAsia"/>
+        </w:rPr>
+        <w:tab/>
+      </w:r>
+      <w:r>
+        <w:rPr>
+          <w:rFonts w:hint="eastAsia"/>
+        </w:rPr>
+        <w:t>休闲</w:t>
+      </w:r>
+      <w:r>
+        <w:rPr>
+          <w:rFonts w:hint="eastAsia"/>
+        </w:rPr>
+        <w:t>/</w:t>
+      </w:r>
+      <w:r>
+        <w:rPr>
+          <w:rFonts w:hint="eastAsia"/>
+        </w:rPr>
+        <w:t>旅行</w:t>
+      </w:r>
+    </w:p>
+    <w:p>
+      <w:pPr>
+        <w:rPr>
+          <w:rFonts w:hint="eastAsia"/>
+        </w:rPr>
+      </w:pPr>
+      <w:r>
+        <w:rPr>
+          <w:rFonts w:hint="eastAsia"/>
+        </w:rPr>
+        <w:lastRenderedPageBreak/>
+        <w:tab/>
+      </w:r>
+      <w:r>
+        <w:rPr>
+          <w:rFonts w:hint="eastAsia"/>
+        </w:rPr>
+        <w:tab/>
+      </w:r>
+      <w:r>
+        <w:rPr>
+          <w:rFonts w:hint="eastAsia"/>
+        </w:rPr>
+        <w:t>男包</w:t>
+      </w:r>
+    </w:p>
+    <w:p>
+      <w:pPr>
+        <w:rPr>
+          <w:rFonts w:hint="eastAsia"/>
+        </w:rPr>
+      </w:pPr>
+      <w:r>
+        <w:rPr>
+          <w:rFonts w:hint="eastAsia"/>
+        </w:rPr>
+        <w:tab/>
+      </w:r>
+      <w:r>
+        <w:rPr>
+          <w:rFonts w:hint="eastAsia"/>
+        </w:rPr>
+        <w:tab/>
+      </w:r>
+      <w:r>
+        <w:rPr>
+          <w:rFonts w:hint="eastAsia"/>
+        </w:rPr>
+        <w:t>钱包</w:t>
+      </w:r>
+    </w:p>
+    <w:p>
+      <w:pPr>
+        <w:rPr>
+          <w:rFonts w:hint="eastAsia"/>
+        </w:rPr>
+      </w:pPr>
+      <w:r>
+        <w:rPr>
+          <w:rFonts w:hint="eastAsia"/>
+        </w:rPr>
+        <w:tab/>
+      </w:r>
+      <w:r>
+        <w:rPr>
+          <w:rFonts w:hint="eastAsia"/>
+        </w:rPr>
+        <w:tab/>
+      </w:r>
+      <w:r>
+        <w:rPr>
+          <w:rFonts w:hint="eastAsia"/>
+        </w:rPr>
+        <w:t>电脑包</w:t>
+      </w:r>
+    </w:p>
+    <w:p>
+      <w:pPr>
+        <w:rPr>
+          <w:rFonts w:hint="eastAsia"/>
+        </w:rPr>
+      </w:pPr>
+      <w:r>
+        <w:rPr>
+          <w:rFonts w:hint="eastAsia"/>
+        </w:rPr>
+        <w:tab/>
+      </w:r>
+      <w:r>
+        <w:rPr>
+          <w:rFonts w:hint="eastAsia"/>
+        </w:rPr>
+        <w:tab/>
+      </w:r>
+      <w:r>
+        <w:rPr>
+          <w:rFonts w:hint="eastAsia"/>
+        </w:rPr>
+        <w:t>其他</w:t>
+      </w:r>
+    </w:p>
+    <w:p>
+      <w:pPr>
+        <w:rPr>
+          <w:rFonts w:hint="eastAsia"/>
+        </w:rPr>
+      </w:pPr>
+      <w:r>
+        <w:rPr>
+          <w:rFonts w:hint="eastAsia"/>
+        </w:rPr>
+        <w:tab/>
+      </w:r>
+      <w:r>
+        <w:rPr>
+          <w:rFonts w:hint="eastAsia"/>
+        </w:rPr>
+        <w:t>眼镜</w:t>
+      </w:r>
+    </w:p>
+    <w:p>
+      <w:pPr>
+        <w:rPr>
+          <w:rFonts w:hint="eastAsia"/>
+        </w:rPr>
+      </w:pPr>
+      <w:r>
+        <w:rPr>
+          <w:rFonts w:hint="eastAsia"/>
+        </w:rPr>
+        <w:tab/>
+      </w:r>
+      <w:r>
+        <w:rPr>
+          <w:rFonts w:hint="eastAsia"/>
+        </w:rPr>
+        <w:tab/>
+      </w:r>
+      <w:r>
+        <w:rPr>
+          <w:rFonts w:hint="eastAsia"/>
+        </w:rPr>
+        <w:t>男式太阳镜</w:t>
+      </w:r>
+    </w:p>
+    <w:p>
+      <w:pPr>
+        <w:rPr>
+          <w:rFonts w:hint="eastAsia"/>
+        </w:rPr>
+      </w:pPr>
+      <w:r>
+        <w:rPr>
+          <w:rFonts w:hint="eastAsia"/>
+        </w:rPr>
+        <w:tab/>
+      </w:r>
+      <w:r>
+        <w:rPr>
+          <w:rFonts w:hint="eastAsia"/>
+        </w:rPr>
+        <w:tab/>
+      </w:r>
+      <w:r>
+        <w:rPr>
+          <w:rFonts w:hint="eastAsia"/>
+        </w:rPr>
+        <w:t>女式太阳镜</w:t>
+      </w:r>
+    </w:p>
+    <w:p>
+      <w:pPr>
+        <w:rPr>
+          <w:rFonts w:hint="eastAsia"/>
+        </w:rPr>
+      </w:pPr>
+      <w:r>
+        <w:rPr>
+          <w:rFonts w:hint="eastAsia"/>
+        </w:rPr>
+        <w:tab/>
+        <w:t>coach</w:t>
+      </w:r>
+      <w:r>
+        <w:rPr>
+          <w:rFonts w:hint="eastAsia"/>
+        </w:rPr>
+        <w:t>专区</w:t>
+      </w:r>
+    </w:p>
+    <w:p>
+      <w:pPr>
+        <w:rPr>
+          <w:rFonts w:hint="eastAsia"/>
+        </w:rPr>
+      </w:pPr>
+      <w:r>
+        <w:rPr>
+          <w:rFonts w:hint="eastAsia"/>
+        </w:rPr>
+        <w:tab/>
+      </w:r>
+      <w:r>
+        <w:rPr>
+          <w:rFonts w:hint="eastAsia"/>
+        </w:rPr>
+        <w:tab/>
+      </w:r>
+      <w:r>
+        <w:rPr>
+          <w:rFonts w:hint="eastAsia"/>
+        </w:rPr>
+        <w:t>新品上市</w:t>
+      </w:r>
+    </w:p>
+    <w:p>
+      <w:pPr>
+        <w:rPr>
+          <w:rFonts w:hint="eastAsia"/>
+        </w:rPr>
+      </w:pPr>
+      <w:r>
+        <w:rPr>
+          <w:rFonts w:hint="eastAsia"/>
+        </w:rPr>
+        <w:tab/>
+      </w:r>
+      <w:r>
+        <w:rPr>
+          <w:rFonts w:hint="eastAsia"/>
+        </w:rPr>
+        <w:tab/>
+      </w:r>
+      <w:r>
+        <w:rPr>
+          <w:rFonts w:hint="eastAsia"/>
+        </w:rPr>
+        <w:t>折扣特价</w:t>
+      </w:r>
+    </w:p>
+    <w:p>
+      <w:pPr>
+        <w:rPr>
+          <w:rFonts w:hint="eastAsia"/>
+        </w:rPr>
+      </w:pPr>
+      <w:r>
+        <w:rPr>
+          <w:rFonts w:hint="eastAsia"/>
+        </w:rPr>
+        <w:tab/>
+      </w:r>
+      <w:r>
+        <w:rPr>
+          <w:rFonts w:hint="eastAsia"/>
+        </w:rPr>
+        <w:t>手表</w:t>
+      </w:r>
+    </w:p>
+    <w:p>
+      <w:pPr>
+        <w:rPr>
+          <w:rFonts w:hint="eastAsia"/>
+        </w:rPr>
+      </w:pPr>
+      <w:r>
+        <w:rPr>
+          <w:rFonts w:hint="eastAsia"/>
+        </w:rPr>
+        <w:tab/>
+      </w:r>
+      <w:r>
+        <w:rPr>
+          <w:rFonts w:hint="eastAsia"/>
+        </w:rPr>
+        <w:tab/>
+      </w:r>
+      <w:r>
+        <w:rPr>
+          <w:rFonts w:hint="eastAsia"/>
+        </w:rPr>
+        <w:t>女士手表</w:t>
+      </w:r>
+    </w:p>
+    <w:p>
+      <w:pPr>
+        <w:rPr>
+          <w:rFonts w:hint="eastAsia"/>
+        </w:rPr>
+      </w:pPr>
+      <w:r>
+        <w:rPr>
+          <w:rFonts w:hint="eastAsia"/>
+        </w:rPr>
+        <w:tab/>
+      </w:r>
+      <w:r>
+        <w:rPr>
+          <w:rFonts w:hint="eastAsia"/>
+        </w:rPr>
+        <w:tab/>
+      </w:r>
+      <w:r>
+        <w:rPr>
+          <w:rFonts w:hint="eastAsia"/>
+        </w:rPr>
+        <w:t>男士手表</w:t>
+      </w:r>
+    </w:p>
+    <w:p>
+      <w:pPr>
+        <w:rPr>
+          <w:rFonts w:hint="eastAsia"/>
+        </w:rPr>
+      </w:pPr>
+      <w:r>
+        <w:rPr>
+          <w:rFonts w:hint="eastAsia"/>
+        </w:rPr>
+        <w:tab/>
+      </w:r>
+      <w:r>
+        <w:rPr>
+          <w:rFonts w:hint="eastAsia"/>
+        </w:rPr>
+        <w:tab/>
+      </w:r>
+      <w:r>
+        <w:rPr>
+          <w:rFonts w:hint="eastAsia"/>
+        </w:rPr>
+        <w:t>情侣对表</w:t>
+      </w:r>
+    </w:p>
+    <w:p>
+      <w:pPr>
+        <w:rPr>
+          <w:rFonts w:hint="eastAsia"/>
+        </w:rPr>
+      </w:pPr>
+      <w:r>
+        <w:rPr>
+          <w:rFonts w:hint="eastAsia"/>
+        </w:rPr>
+        <w:tab/>
+      </w:r>
+      <w:r>
+        <w:rPr>
+          <w:rFonts w:hint="eastAsia"/>
+        </w:rPr>
+        <w:tab/>
+      </w:r>
+      <w:r>
+        <w:rPr>
+          <w:rFonts w:hint="eastAsia"/>
+        </w:rPr>
+        <w:t>中性手表</w:t>
+      </w:r>
+    </w:p>
+    <w:p>
+      <w:pPr>
+        <w:rPr>
+          <w:rFonts w:hint="eastAsia"/>
+        </w:rPr>
+      </w:pPr>
+      <w:r>
+        <w:rPr>
+          <w:rFonts w:hint="eastAsia"/>
+        </w:rPr>
+        <w:tab/>
+      </w:r>
+      <w:r>
+        <w:rPr>
+          <w:rFonts w:hint="eastAsia"/>
+        </w:rPr>
+        <w:t>饰品</w:t>
+      </w:r>
+    </w:p>
+    <w:p>
+      <w:pPr>
+        <w:rPr>
+          <w:rFonts w:hint="eastAsia"/>
+        </w:rPr>
+      </w:pPr>
+      <w:r>
+        <w:rPr>
+          <w:rFonts w:hint="eastAsia"/>
+        </w:rPr>
+        <w:tab/>
+      </w:r>
+      <w:r>
+        <w:rPr>
+          <w:rFonts w:hint="eastAsia"/>
+        </w:rPr>
+        <w:tab/>
+      </w:r>
+      <w:r>
+        <w:rPr>
+          <w:rFonts w:hint="eastAsia"/>
+        </w:rPr>
+        <w:t>耳饰</w:t>
+      </w:r>
+    </w:p>
+    <w:p>
+      <w:pPr>
+        <w:rPr>
+          <w:rFonts w:hint="eastAsia"/>
+        </w:rPr>
+      </w:pPr>
+      <w:r>
+        <w:rPr>
+          <w:rFonts w:hint="eastAsia"/>
+        </w:rPr>
+        <w:tab/>
+      </w:r>
+      <w:r>
+        <w:rPr>
+          <w:rFonts w:hint="eastAsia"/>
+        </w:rPr>
+        <w:tab/>
+      </w:r>
+      <w:r>
+        <w:rPr>
+          <w:rFonts w:hint="eastAsia"/>
+        </w:rPr>
+        <w:t>项链</w:t>
+      </w:r>
+      <w:r>
+        <w:rPr>
+          <w:rFonts w:hint="eastAsia"/>
+        </w:rPr>
+        <w:t>/</w:t>
+      </w:r>
+      <w:r>
+        <w:rPr>
+          <w:rFonts w:hint="eastAsia"/>
+        </w:rPr>
+        <w:t>吊坠</w:t>
+      </w:r>
+    </w:p>
+    <w:p>
+      <w:pPr>
+        <w:rPr>
+          <w:rFonts w:hint="eastAsia"/>
+        </w:rPr>
+      </w:pPr>
+      <w:r>
+        <w:rPr>
+          <w:rFonts w:hint="eastAsia"/>
+        </w:rPr>
+        <w:tab/>
+      </w:r>
+      <w:r>
+        <w:rPr>
+          <w:rFonts w:hint="eastAsia"/>
+        </w:rPr>
+        <w:tab/>
+      </w:r>
+      <w:r>
+        <w:rPr>
+          <w:rFonts w:hint="eastAsia"/>
+        </w:rPr>
+        <w:t>戒指</w:t>
+      </w:r>
+      <w:r>
+        <w:rPr>
+          <w:rFonts w:hint="eastAsia"/>
+        </w:rPr>
+        <w:t>/</w:t>
+      </w:r>
+      <w:r>
+        <w:rPr>
+          <w:rFonts w:hint="eastAsia"/>
+        </w:rPr>
+        <w:t>指环</w:t>
+      </w:r>
+    </w:p>
+    <w:p>
+      <w:pPr>
+        <w:rPr>
+          <w:rFonts w:hint="eastAsia"/>
+        </w:rPr>
+      </w:pPr>
+      <w:r>
+        <w:rPr>
+          <w:rFonts w:hint="eastAsia"/>
+        </w:rPr>
+        <w:tab/>
+      </w:r>
+      <w:r>
+        <w:rPr>
+          <w:rFonts w:hint="eastAsia"/>
+        </w:rPr>
+        <w:tab/>
+      </w:r>
+      <w:r>
+        <w:rPr>
+          <w:rFonts w:hint="eastAsia"/>
+        </w:rPr>
+        <w:t>手链</w:t>
+      </w:r>
+      <w:r>
+        <w:rPr>
+          <w:rFonts w:hint="eastAsia"/>
+        </w:rPr>
+        <w:t>/</w:t>
+      </w:r>
+      <w:r>
+        <w:rPr>
+          <w:rFonts w:hint="eastAsia"/>
+        </w:rPr>
+        <w:t>脚链</w:t>
+      </w:r>
+    </w:p>
+    <w:p>
+      <w:pPr>
+        <w:rPr>
+          <w:rFonts w:hint="eastAsia"/>
+        </w:rPr>
+      </w:pPr>
+      <w:r>
+        <w:rPr>
+          <w:rFonts w:hint="eastAsia"/>
+        </w:rPr>
+        <w:tab/>
+      </w:r>
+      <w:r>
+        <w:rPr>
+          <w:rFonts w:hint="eastAsia"/>
+        </w:rPr>
+        <w:tab/>
+      </w:r>
+      <w:r>
+        <w:rPr>
+          <w:rFonts w:hint="eastAsia"/>
+        </w:rPr>
+        <w:t>袖扣</w:t>
+      </w:r>
+    </w:p>
+    <w:p>
+      <w:pPr>
+        <w:rPr>
+          <w:rFonts w:hint="eastAsia"/>
+        </w:rPr>
+      </w:pPr>
+      <w:r>
+        <w:rPr>
+          <w:rFonts w:hint="eastAsia"/>
+        </w:rPr>
+        <w:tab/>
+      </w:r>
+      <w:r>
+        <w:rPr>
+          <w:rFonts w:hint="eastAsia"/>
+        </w:rPr>
+        <w:tab/>
+      </w:r>
+      <w:r>
+        <w:rPr>
+          <w:rFonts w:hint="eastAsia"/>
+        </w:rPr>
+        <w:t>其他</w:t>
+      </w:r>
+    </w:p>
+    <w:p>
+      <w:pPr>
+        <w:rPr>
+          <w:rFonts w:hint="eastAsia"/>
+        </w:rPr>
+      </w:pPr>
+      <w:r>
+        <w:rPr>
+          <w:rFonts w:hint="eastAsia"/>
+        </w:rPr>
+        <w:tab/>
+      </w:r>
+      <w:r>
+        <w:rPr>
+          <w:rFonts w:hint="eastAsia"/>
+        </w:rPr>
+        <w:t>数码电玩</w:t>
+      </w:r>
+    </w:p>
+    <w:p>
+      <w:pPr>
+        <w:rPr>
+          <w:rFonts w:hint="eastAsia"/>
+        </w:rPr>
+      </w:pPr>
+      <w:r>
+        <w:rPr>
+          <w:rFonts w:hint="eastAsia"/>
+        </w:rPr>
+        <w:tab/>
+      </w:r>
+      <w:r>
+        <w:rPr>
+          <w:rFonts w:hint="eastAsia"/>
+        </w:rPr>
+        <w:tab/>
+      </w:r>
+      <w:r>
+        <w:rPr>
+          <w:rFonts w:hint="eastAsia"/>
+        </w:rPr>
+        <w:t>耳机</w:t>
+      </w:r>
+    </w:p>
+    <w:p>
+      <w:pPr>
+        <w:rPr>
+          <w:rFonts w:hint="eastAsia"/>
+        </w:rPr>
+      </w:pPr>
+      <w:r>
+        <w:rPr>
+          <w:rFonts w:hint="eastAsia"/>
+        </w:rPr>
+        <w:tab/>
+      </w:r>
+      <w:r>
+        <w:rPr>
+          <w:rFonts w:hint="eastAsia"/>
+        </w:rPr>
+        <w:tab/>
+      </w:r>
+      <w:r>
+        <w:rPr>
+          <w:rFonts w:hint="eastAsia"/>
+        </w:rPr>
+        <w:t>其他</w:t>
+      </w:r>
+    </w:p>
+    <w:p>
+      <w:pPr>
+        <w:rPr>
+          <w:rFonts w:hint="eastAsia"/>
+        </w:rPr>
+      </w:pPr>
+      <w:r>
+        <w:rPr>
+          <w:rFonts w:hint="eastAsia"/>
+        </w:rPr>
+        <w:tab/>
+      </w:r>
+      <w:r>
+        <w:rPr>
+          <w:rFonts w:hint="eastAsia"/>
+        </w:rPr>
+        <w:tab/>
+      </w:r>
+      <w:r>
+        <w:rPr>
+          <w:rFonts w:hint="eastAsia"/>
+        </w:rPr>
+        <w:t>手机</w:t>
+      </w:r>
+    </w:p>
+    <w:p>
+      <w:pPr>
+        <w:rPr>
+          <w:rFonts w:hint="eastAsia"/>
+        </w:rPr>
+      </w:pPr>
+      <w:r>
+        <w:rPr>
+          <w:rFonts w:hint="eastAsia"/>
+        </w:rPr>
+        <w:tab/>
+      </w:r>
+      <w:r>
+        <w:rPr>
+          <w:rFonts w:hint="eastAsia"/>
+        </w:rPr>
+        <w:tab/>
+      </w:r>
+      <w:r>
+        <w:rPr>
+          <w:rFonts w:hint="eastAsia"/>
+        </w:rPr>
+        <w:t>平板电脑</w:t>
+      </w:r>
+    </w:p>
+    <w:p>
+      <w:pPr>
+        <w:rPr>
+          <w:rFonts w:hint="eastAsia"/>
+        </w:rPr>
+      </w:pPr>
+      <w:r>
+        <w:rPr>
+          <w:rFonts w:hint="eastAsia"/>
+        </w:rPr>
+        <w:t>营养保健</w:t>
+      </w:r>
+    </w:p>
+    <w:p>
+      <w:pPr>
+        <w:rPr>
+          <w:rFonts w:hint="eastAsia"/>
+        </w:rPr>
+      </w:pPr>
+      <w:r>
+        <w:rPr>
+          <w:rFonts w:hint="eastAsia"/>
+        </w:rPr>
+        <w:tab/>
+      </w:r>
+      <w:r>
+        <w:rPr>
+          <w:rFonts w:hint="eastAsia"/>
+        </w:rPr>
+        <w:t>营养保健品</w:t>
+      </w:r>
+    </w:p>
+    <w:p>
+      <w:pPr>
+        <w:rPr>
+          <w:rFonts w:hint="eastAsia"/>
+        </w:rPr>
+      </w:pPr>
+      <w:r>
+        <w:rPr>
+          <w:rFonts w:hint="eastAsia"/>
+        </w:rPr>
+        <w:tab/>
+      </w:r>
+      <w:r>
+        <w:rPr>
+          <w:rFonts w:hint="eastAsia"/>
+        </w:rPr>
+        <w:tab/>
+      </w:r>
+      <w:r>
+        <w:rPr>
+          <w:rFonts w:hint="eastAsia"/>
+        </w:rPr>
+        <w:t>基础营养品</w:t>
+      </w:r>
+    </w:p>
+    <w:p>
+      <w:pPr>
+        <w:rPr>
+          <w:rFonts w:hint="eastAsia"/>
+        </w:rPr>
+      </w:pPr>
+      <w:r>
+        <w:rPr>
+          <w:rFonts w:hint="eastAsia"/>
+        </w:rPr>
+        <w:tab/>
+      </w:r>
+      <w:r>
+        <w:rPr>
+          <w:rFonts w:hint="eastAsia"/>
+        </w:rPr>
+        <w:tab/>
+      </w:r>
+      <w:r>
+        <w:rPr>
+          <w:rFonts w:hint="eastAsia"/>
+        </w:rPr>
+        <w:t>中老年保健</w:t>
+      </w:r>
+    </w:p>
+    <w:p>
+      <w:pPr>
+        <w:rPr>
+          <w:rFonts w:hint="eastAsia"/>
+        </w:rPr>
+      </w:pPr>
+      <w:r>
+        <w:rPr>
+          <w:rFonts w:hint="eastAsia"/>
+        </w:rPr>
+        <w:tab/>
+      </w:r>
+      <w:r>
+        <w:rPr>
+          <w:rFonts w:hint="eastAsia"/>
+        </w:rPr>
+        <w:tab/>
+      </w:r>
+      <w:r>
+        <w:rPr>
+          <w:rFonts w:hint="eastAsia"/>
+        </w:rPr>
+        <w:t>女性保健品</w:t>
+      </w:r>
+    </w:p>
+    <w:p>
+      <w:pPr>
+        <w:rPr>
+          <w:rFonts w:hint="eastAsia"/>
+        </w:rPr>
+      </w:pPr>
+      <w:r>
+        <w:rPr>
+          <w:rFonts w:hint="eastAsia"/>
+        </w:rPr>
+        <w:tab/>
+      </w:r>
+      <w:r>
+        <w:rPr>
+          <w:rFonts w:hint="eastAsia"/>
+        </w:rPr>
+        <w:tab/>
+      </w:r>
+      <w:r>
+        <w:rPr>
+          <w:rFonts w:hint="eastAsia"/>
+        </w:rPr>
+        <w:t>男性保健品</w:t>
+      </w:r>
+    </w:p>
+    <w:p>
+      <w:pPr>
+        <w:rPr>
+          <w:rFonts w:hint="eastAsia"/>
+        </w:rPr>
+      </w:pPr>
+      <w:r>
+        <w:rPr>
+          <w:rFonts w:hint="eastAsia"/>
+        </w:rPr>
+        <w:tab/>
+      </w:r>
+      <w:r>
+        <w:rPr>
+          <w:rFonts w:hint="eastAsia"/>
+        </w:rPr>
+        <w:tab/>
+      </w:r>
+      <w:r>
+        <w:rPr>
+          <w:rFonts w:hint="eastAsia"/>
+        </w:rPr>
+        <w:t>儿童保健品</w:t>
+      </w:r>
+    </w:p>
+    <w:p>
+      <w:pPr>
+        <w:rPr>
+          <w:rFonts w:hint="eastAsia"/>
+        </w:rPr>
+      </w:pPr>
+      <w:r>
+        <w:rPr>
+          <w:rFonts w:hint="eastAsia"/>
+        </w:rPr>
+        <w:tab/>
+      </w:r>
+      <w:r>
+        <w:rPr>
+          <w:rFonts w:hint="eastAsia"/>
+        </w:rPr>
+        <w:tab/>
+      </w:r>
+      <w:r>
+        <w:rPr>
+          <w:rFonts w:hint="eastAsia"/>
+        </w:rPr>
+        <w:t>运动保健品</w:t>
+      </w:r>
+    </w:p>
+    <w:p>
+      <w:pPr>
+        <w:rPr>
+          <w:rFonts w:hint="eastAsia"/>
+        </w:rPr>
+      </w:pPr>
+      <w:r>
+        <w:rPr>
+          <w:rFonts w:hint="eastAsia"/>
+        </w:rPr>
+        <w:tab/>
+      </w:r>
+      <w:r>
+        <w:rPr>
+          <w:rFonts w:hint="eastAsia"/>
+        </w:rPr>
+        <w:t>宠物保健品</w:t>
+      </w:r>
+    </w:p>
+    <w:p>
+      <w:pPr>
+        <w:rPr>
+          <w:rFonts w:hint="eastAsia"/>
+        </w:rPr>
+      </w:pPr>
+      <w:r>
+        <w:rPr>
+          <w:rFonts w:hint="eastAsia"/>
+        </w:rPr>
+        <w:tab/>
+      </w:r>
+      <w:r>
+        <w:rPr>
+          <w:rFonts w:hint="eastAsia"/>
+        </w:rPr>
+        <w:t>家用呼吸机及配件</w:t>
+      </w:r>
+    </w:p>
+    <w:p>
+      <w:pPr>
+        <w:rPr>
+          <w:rFonts w:hint="eastAsia"/>
+        </w:rPr>
+      </w:pPr>
+      <w:r>
+        <w:rPr>
+          <w:rFonts w:hint="eastAsia"/>
+        </w:rPr>
+        <w:tab/>
+      </w:r>
+      <w:r>
+        <w:rPr>
+          <w:rFonts w:hint="eastAsia"/>
+        </w:rPr>
+        <w:tab/>
+      </w:r>
+      <w:r>
+        <w:rPr>
+          <w:rFonts w:hint="eastAsia"/>
+        </w:rPr>
+        <w:t>呼吸机及配件</w:t>
+      </w:r>
+    </w:p>
+    <w:p>
+      <w:pPr>
+        <w:rPr>
+          <w:rFonts w:hint="eastAsia"/>
+        </w:rPr>
+      </w:pPr>
+      <w:r>
+        <w:rPr>
+          <w:rFonts w:hint="eastAsia"/>
+        </w:rPr>
+        <w:t>运动户外</w:t>
+      </w:r>
+    </w:p>
+    <w:p>
+      <w:pPr>
+        <w:rPr>
+          <w:rFonts w:hint="eastAsia"/>
+        </w:rPr>
+      </w:pPr>
+      <w:r>
+        <w:rPr>
+          <w:rFonts w:hint="eastAsia"/>
+        </w:rPr>
+        <w:tab/>
+      </w:r>
+      <w:r>
+        <w:rPr>
+          <w:rFonts w:hint="eastAsia"/>
+        </w:rPr>
+        <w:t>运动服饰</w:t>
+      </w:r>
+    </w:p>
+    <w:p>
+      <w:pPr>
+        <w:rPr>
+          <w:rFonts w:hint="eastAsia"/>
+        </w:rPr>
+      </w:pPr>
+      <w:r>
+        <w:rPr>
+          <w:rFonts w:hint="eastAsia"/>
+        </w:rPr>
+        <w:tab/>
+      </w:r>
+      <w:r>
+        <w:rPr>
+          <w:rFonts w:hint="eastAsia"/>
+        </w:rPr>
+        <w:tab/>
+      </w:r>
+      <w:r>
+        <w:rPr>
+          <w:rFonts w:hint="eastAsia"/>
+        </w:rPr>
+        <w:t>滑雪服饰</w:t>
+      </w:r>
+    </w:p>
+    <w:p>
+      <w:pPr>
+        <w:rPr>
+          <w:rFonts w:hint="eastAsia"/>
+        </w:rPr>
+      </w:pPr>
+      <w:r>
+        <w:rPr>
+          <w:rFonts w:hint="eastAsia"/>
+        </w:rPr>
+        <w:tab/>
+      </w:r>
+      <w:r>
+        <w:rPr>
+          <w:rFonts w:hint="eastAsia"/>
+        </w:rPr>
+        <w:tab/>
+      </w:r>
+      <w:r>
+        <w:rPr>
+          <w:rFonts w:hint="eastAsia"/>
+        </w:rPr>
+        <w:t>户外服饰</w:t>
+      </w:r>
+    </w:p>
+    <w:p>
+      <w:pPr>
+        <w:rPr>
+          <w:rFonts w:hint="eastAsia"/>
+        </w:rPr>
+      </w:pPr>
+      <w:r>
+        <w:rPr>
+          <w:rFonts w:hint="eastAsia"/>
+        </w:rPr>
+        <w:tab/>
+      </w:r>
+      <w:r>
+        <w:rPr>
+          <w:rFonts w:hint="eastAsia"/>
+        </w:rPr>
+        <w:tab/>
+      </w:r>
+      <w:r>
+        <w:rPr>
+          <w:rFonts w:hint="eastAsia"/>
+        </w:rPr>
+        <w:t>一般运动服</w:t>
+      </w:r>
+    </w:p>
+    <w:p>
+      <w:pPr>
+        <w:rPr>
+          <w:rFonts w:hint="eastAsia"/>
+        </w:rPr>
+      </w:pPr>
+      <w:r>
+        <w:rPr>
+          <w:rFonts w:hint="eastAsia"/>
+        </w:rPr>
+        <w:tab/>
+      </w:r>
+      <w:r>
+        <w:rPr>
+          <w:rFonts w:hint="eastAsia"/>
+        </w:rPr>
+        <w:t>运动鞋</w:t>
+      </w:r>
+    </w:p>
+    <w:p>
+      <w:pPr>
+        <w:rPr>
+          <w:rFonts w:hint="eastAsia"/>
+        </w:rPr>
+      </w:pPr>
+      <w:r>
+        <w:rPr>
+          <w:rFonts w:hint="eastAsia"/>
+        </w:rPr>
+        <w:lastRenderedPageBreak/>
+        <w:tab/>
+      </w:r>
+      <w:r>
+        <w:rPr>
+          <w:rFonts w:hint="eastAsia"/>
+        </w:rPr>
+        <w:tab/>
+      </w:r>
+      <w:r>
+        <w:rPr>
+          <w:rFonts w:hint="eastAsia"/>
+        </w:rPr>
+        <w:t>户外鞋</w:t>
+      </w:r>
+    </w:p>
+    <w:p>
+      <w:pPr>
+        <w:rPr>
+          <w:rFonts w:hint="eastAsia"/>
+        </w:rPr>
+      </w:pPr>
+      <w:r>
+        <w:rPr>
+          <w:rFonts w:hint="eastAsia"/>
+        </w:rPr>
+        <w:tab/>
+      </w:r>
+      <w:r>
+        <w:rPr>
+          <w:rFonts w:hint="eastAsia"/>
+        </w:rPr>
+        <w:tab/>
+      </w:r>
+      <w:r>
+        <w:rPr>
+          <w:rFonts w:hint="eastAsia"/>
+        </w:rPr>
+        <w:t>一般运动鞋</w:t>
+      </w:r>
+    </w:p>
+    <w:p>
+      <w:pPr>
+        <w:rPr>
+          <w:rFonts w:hint="eastAsia"/>
+        </w:rPr>
+      </w:pPr>
+      <w:r>
+        <w:rPr>
+          <w:rFonts w:hint="eastAsia"/>
+        </w:rPr>
+        <w:tab/>
+      </w:r>
+      <w:r>
+        <w:rPr>
+          <w:rFonts w:hint="eastAsia"/>
+        </w:rPr>
+        <w:tab/>
+      </w:r>
+      <w:r>
+        <w:rPr>
+          <w:rFonts w:hint="eastAsia"/>
+        </w:rPr>
+        <w:t>滑雪靴</w:t>
+      </w:r>
+    </w:p>
+    <w:p>
+      <w:pPr>
+        <w:rPr>
+          <w:rFonts w:hint="eastAsia"/>
+        </w:rPr>
+      </w:pPr>
+      <w:r>
+        <w:rPr>
+          <w:rFonts w:hint="eastAsia"/>
+        </w:rPr>
+        <w:tab/>
+      </w:r>
+      <w:r>
+        <w:rPr>
+          <w:rFonts w:hint="eastAsia"/>
+        </w:rPr>
+        <w:t>户外装备</w:t>
+      </w:r>
+    </w:p>
+    <w:p>
+      <w:pPr>
+        <w:rPr>
+          <w:rFonts w:hint="eastAsia"/>
+        </w:rPr>
+      </w:pPr>
+      <w:r>
+        <w:rPr>
+          <w:rFonts w:hint="eastAsia"/>
+        </w:rPr>
+        <w:tab/>
+      </w:r>
+      <w:r>
+        <w:rPr>
+          <w:rFonts w:hint="eastAsia"/>
+        </w:rPr>
+        <w:tab/>
+      </w:r>
+      <w:r>
+        <w:rPr>
+          <w:rFonts w:hint="eastAsia"/>
+        </w:rPr>
+        <w:t>户外配件</w:t>
+      </w:r>
+    </w:p>
+    <w:p>
+      <w:pPr>
+        <w:rPr>
+          <w:rFonts w:hint="eastAsia"/>
+        </w:rPr>
+      </w:pPr>
+      <w:r>
+        <w:rPr>
+          <w:rFonts w:hint="eastAsia"/>
+        </w:rPr>
+        <w:tab/>
+      </w:r>
+      <w:r>
+        <w:rPr>
+          <w:rFonts w:hint="eastAsia"/>
+        </w:rPr>
+        <w:tab/>
+      </w:r>
+      <w:r>
+        <w:rPr>
+          <w:rFonts w:hint="eastAsia"/>
+        </w:rPr>
+        <w:t>帐篷</w:t>
+      </w:r>
+    </w:p>
+    <w:p>
+      <w:pPr>
+        <w:rPr>
+          <w:rFonts w:hint="eastAsia"/>
+        </w:rPr>
+      </w:pPr>
+      <w:r>
+        <w:rPr>
+          <w:rFonts w:hint="eastAsia"/>
+        </w:rPr>
+        <w:tab/>
+      </w:r>
+      <w:r>
+        <w:rPr>
+          <w:rFonts w:hint="eastAsia"/>
+        </w:rPr>
+        <w:tab/>
+      </w:r>
+      <w:r>
+        <w:rPr>
+          <w:rFonts w:hint="eastAsia"/>
+        </w:rPr>
+        <w:t>背包</w:t>
+      </w:r>
+    </w:p>
+    <w:p>
+      <w:pPr>
+        <w:rPr>
+          <w:rFonts w:hint="eastAsia"/>
+        </w:rPr>
+      </w:pPr>
+      <w:r>
+        <w:rPr>
+          <w:rFonts w:hint="eastAsia"/>
+        </w:rPr>
+        <w:tab/>
+      </w:r>
+      <w:r>
+        <w:rPr>
+          <w:rFonts w:hint="eastAsia"/>
+        </w:rPr>
+        <w:tab/>
+      </w:r>
+      <w:r>
+        <w:rPr>
+          <w:rFonts w:hint="eastAsia"/>
+        </w:rPr>
+        <w:t>睡袋</w:t>
+      </w:r>
+    </w:p>
+    <w:p>
+      <w:pPr>
+        <w:rPr>
+          <w:rFonts w:hint="eastAsia"/>
+        </w:rPr>
+      </w:pPr>
+      <w:r>
+        <w:rPr>
+          <w:rFonts w:hint="eastAsia"/>
+        </w:rPr>
+        <w:tab/>
+      </w:r>
+      <w:r>
+        <w:rPr>
+          <w:rFonts w:hint="eastAsia"/>
+        </w:rPr>
+        <w:tab/>
+      </w:r>
+      <w:r>
+        <w:rPr>
+          <w:rFonts w:hint="eastAsia"/>
+        </w:rPr>
+        <w:t>登山用品</w:t>
+      </w:r>
+    </w:p>
+    <w:p>
+      <w:pPr>
+        <w:rPr>
+          <w:rFonts w:hint="eastAsia"/>
+        </w:rPr>
+      </w:pPr>
+      <w:r>
+        <w:rPr>
+          <w:rFonts w:hint="eastAsia"/>
+        </w:rPr>
+        <w:tab/>
+      </w:r>
+      <w:r>
+        <w:rPr>
+          <w:rFonts w:hint="eastAsia"/>
+        </w:rPr>
+        <w:t>思维车</w:t>
+      </w:r>
+    </w:p>
+    <w:p>
+      <w:pPr>
+        <w:rPr>
+          <w:rFonts w:hint="eastAsia"/>
+        </w:rPr>
+      </w:pPr>
+      <w:r>
+        <w:rPr>
+          <w:rFonts w:hint="eastAsia"/>
+        </w:rPr>
+        <w:tab/>
+      </w:r>
+      <w:r>
+        <w:rPr>
+          <w:rFonts w:hint="eastAsia"/>
+        </w:rPr>
+        <w:t>滑雪装备</w:t>
+      </w:r>
+    </w:p>
+    <w:p>
+      <w:pPr>
+        <w:rPr>
+          <w:rFonts w:hint="eastAsia"/>
+        </w:rPr>
+      </w:pPr>
+      <w:r>
+        <w:rPr>
+          <w:rFonts w:hint="eastAsia"/>
+        </w:rPr>
+        <w:tab/>
+      </w:r>
+      <w:r>
+        <w:rPr>
+          <w:rFonts w:hint="eastAsia"/>
+        </w:rPr>
+        <w:tab/>
+      </w:r>
+      <w:r>
+        <w:rPr>
+          <w:rFonts w:hint="eastAsia"/>
+        </w:rPr>
+        <w:t>滑雪板</w:t>
+      </w:r>
+    </w:p>
+    <w:p>
+      <w:pPr>
+        <w:rPr>
+          <w:rFonts w:hint="eastAsia"/>
+        </w:rPr>
+      </w:pPr>
+      <w:r>
+        <w:rPr>
+          <w:rFonts w:hint="eastAsia"/>
+        </w:rPr>
+        <w:tab/>
+      </w:r>
+      <w:r>
+        <w:rPr>
+          <w:rFonts w:hint="eastAsia"/>
+        </w:rPr>
+        <w:tab/>
+      </w:r>
+      <w:r>
+        <w:rPr>
+          <w:rFonts w:hint="eastAsia"/>
+        </w:rPr>
+        <w:t>固定器</w:t>
+      </w:r>
+    </w:p>
+    <w:p>
+      <w:pPr>
+        <w:rPr>
+          <w:rFonts w:hint="eastAsia"/>
+        </w:rPr>
+      </w:pPr>
+      <w:r>
+        <w:rPr>
+          <w:rFonts w:hint="eastAsia"/>
+        </w:rPr>
+        <w:tab/>
+      </w:r>
+      <w:r>
+        <w:rPr>
+          <w:rFonts w:hint="eastAsia"/>
+        </w:rPr>
+        <w:tab/>
+      </w:r>
+      <w:r>
+        <w:rPr>
+          <w:rFonts w:hint="eastAsia"/>
+        </w:rPr>
+        <w:t>滑雪镜及其他</w:t>
+      </w:r>
+    </w:p>
+    <w:p>
+      <w:pPr>
+        <w:rPr>
+          <w:rFonts w:hint="eastAsia"/>
+        </w:rPr>
+      </w:pPr>
+      <w:r>
+        <w:rPr>
+          <w:rFonts w:hint="eastAsia"/>
+        </w:rPr>
+        <w:t>茶酒饮品</w:t>
+      </w:r>
+    </w:p>
+    <w:p>
+      <w:pPr>
+        <w:rPr>
+          <w:rFonts w:hint="eastAsia"/>
+        </w:rPr>
+      </w:pPr>
+      <w:r>
+        <w:rPr>
+          <w:rFonts w:hint="eastAsia"/>
+        </w:rPr>
+        <w:tab/>
+      </w:r>
+      <w:r>
+        <w:rPr>
+          <w:rFonts w:hint="eastAsia"/>
+        </w:rPr>
+        <w:t>进口红酒</w:t>
+      </w:r>
+    </w:p>
+    <w:p>
+      <w:pPr>
+        <w:rPr>
+          <w:rFonts w:hint="eastAsia"/>
+        </w:rPr>
+      </w:pPr>
+      <w:r>
+        <w:rPr>
+          <w:rFonts w:hint="eastAsia"/>
+        </w:rPr>
+        <w:tab/>
+      </w:r>
+      <w:r>
+        <w:rPr>
+          <w:rFonts w:hint="eastAsia"/>
+        </w:rPr>
+        <w:tab/>
+      </w:r>
+      <w:r>
+        <w:rPr>
+          <w:rFonts w:hint="eastAsia"/>
+        </w:rPr>
+        <w:t>法国红酒</w:t>
+      </w:r>
+    </w:p>
+    <w:p>
+      <w:pPr>
+        <w:rPr>
+          <w:rFonts w:hint="eastAsia"/>
+        </w:rPr>
+      </w:pPr>
+      <w:r>
+        <w:rPr>
+          <w:rFonts w:hint="eastAsia"/>
+        </w:rPr>
+        <w:tab/>
+      </w:r>
+      <w:r>
+        <w:rPr>
+          <w:rFonts w:hint="eastAsia"/>
+        </w:rPr>
+        <w:tab/>
+      </w:r>
+      <w:r>
+        <w:rPr>
+          <w:rFonts w:hint="eastAsia"/>
+        </w:rPr>
+        <w:t>酒具</w:t>
+      </w:r>
+    </w:p>
+    <w:p>
+      <w:pPr>
+        <w:rPr>
+          <w:rFonts w:hint="eastAsia"/>
+        </w:rPr>
+      </w:pPr>
+      <w:r>
+        <w:rPr>
+          <w:rFonts w:hint="eastAsia"/>
+        </w:rPr>
+        <w:tab/>
+      </w:r>
+      <w:r>
+        <w:rPr>
+          <w:rFonts w:hint="eastAsia"/>
+        </w:rPr>
+        <w:t>品质白酒</w:t>
+      </w:r>
+    </w:p>
+    <w:p>
+      <w:pPr>
+        <w:rPr>
+          <w:rFonts w:hint="eastAsia"/>
+        </w:rPr>
+      </w:pPr>
+      <w:r>
+        <w:rPr>
+          <w:rFonts w:hint="eastAsia"/>
+        </w:rPr>
+        <w:tab/>
+      </w:r>
+      <w:r>
+        <w:rPr>
+          <w:rFonts w:hint="eastAsia"/>
+        </w:rPr>
+        <w:tab/>
+      </w:r>
+      <w:r>
+        <w:rPr>
+          <w:rFonts w:hint="eastAsia"/>
+        </w:rPr>
+        <w:t>台湾白酒</w:t>
+      </w:r>
+    </w:p>
+    <w:p>
+      <w:pPr>
+        <w:rPr>
+          <w:rFonts w:hint="eastAsia"/>
+        </w:rPr>
+      </w:pPr>
+      <w:r>
+        <w:rPr>
+          <w:rFonts w:hint="eastAsia"/>
+        </w:rPr>
+        <w:tab/>
+      </w:r>
+      <w:r>
+        <w:rPr>
+          <w:rFonts w:hint="eastAsia"/>
+        </w:rPr>
+        <w:t>进口洋酒</w:t>
+      </w:r>
+    </w:p>
+    <w:p>
+      <w:pPr>
+        <w:rPr>
+          <w:rFonts w:hint="eastAsia"/>
+        </w:rPr>
+      </w:pPr>
+      <w:r>
+        <w:rPr>
+          <w:rFonts w:hint="eastAsia"/>
+        </w:rPr>
+        <w:tab/>
+      </w:r>
+      <w:r>
+        <w:rPr>
+          <w:rFonts w:hint="eastAsia"/>
+        </w:rPr>
+        <w:tab/>
+      </w:r>
+      <w:r>
+        <w:rPr>
+          <w:rFonts w:hint="eastAsia"/>
+        </w:rPr>
+        <w:t>法国洋酒</w:t>
+      </w:r>
+    </w:p>
+    <w:p>
+      <w:pPr>
+        <w:rPr>
+          <w:rFonts w:hint="eastAsia"/>
+        </w:rPr>
+      </w:pPr>
+      <w:r>
+        <w:rPr>
+          <w:rFonts w:hint="eastAsia"/>
+        </w:rPr>
+        <w:tab/>
+      </w:r>
+      <w:r>
+        <w:rPr>
+          <w:rFonts w:hint="eastAsia"/>
+        </w:rPr>
+        <w:t>优质茗茶</w:t>
+      </w:r>
+    </w:p>
+    <w:p>
+      <w:pPr>
+        <w:rPr>
+          <w:rFonts w:hint="eastAsia"/>
+        </w:rPr>
+      </w:pPr>
+      <w:r>
+        <w:rPr>
+          <w:rFonts w:hint="eastAsia"/>
+        </w:rPr>
+        <w:tab/>
+      </w:r>
+      <w:r>
+        <w:rPr>
+          <w:rFonts w:hint="eastAsia"/>
+        </w:rPr>
+        <w:tab/>
+      </w:r>
+      <w:r>
+        <w:rPr>
+          <w:rFonts w:hint="eastAsia"/>
+        </w:rPr>
+        <w:t>台湾茶</w:t>
+      </w:r>
+    </w:p>
+    <w:p>
+      <w:pPr>
+        <w:rPr>
+          <w:rFonts w:hint="eastAsia"/>
+        </w:rPr>
+      </w:pPr>
+      <w:r>
+        <w:rPr>
+          <w:rFonts w:hint="eastAsia"/>
+        </w:rPr>
+        <w:t>母婴家居</w:t>
+      </w:r>
+    </w:p>
+    <w:p>
+      <w:pPr>
+        <w:rPr>
+          <w:rFonts w:hint="eastAsia"/>
+        </w:rPr>
+      </w:pPr>
+      <w:r>
+        <w:rPr>
+          <w:rFonts w:hint="eastAsia"/>
+        </w:rPr>
+        <w:tab/>
+      </w:r>
+      <w:r>
+        <w:rPr>
+          <w:rFonts w:hint="eastAsia"/>
+        </w:rPr>
+        <w:t>母婴</w:t>
+      </w:r>
+    </w:p>
+    <w:p>
+      <w:pPr>
+        <w:rPr>
+          <w:rFonts w:hint="eastAsia"/>
+        </w:rPr>
+      </w:pPr>
+      <w:r>
+        <w:rPr>
+          <w:rFonts w:hint="eastAsia"/>
+        </w:rPr>
+        <w:tab/>
+      </w:r>
+      <w:r>
+        <w:rPr>
+          <w:rFonts w:hint="eastAsia"/>
+        </w:rPr>
+        <w:tab/>
+      </w:r>
+      <w:r>
+        <w:rPr>
+          <w:rFonts w:hint="eastAsia"/>
+        </w:rPr>
+        <w:t>妈妈用品</w:t>
+      </w:r>
+    </w:p>
+    <w:p>
+      <w:pPr>
+        <w:rPr>
+          <w:rFonts w:hint="eastAsia"/>
+        </w:rPr>
+      </w:pPr>
+      <w:r>
+        <w:rPr>
+          <w:rFonts w:hint="eastAsia"/>
+        </w:rPr>
+        <w:tab/>
+      </w:r>
+      <w:r>
+        <w:rPr>
+          <w:rFonts w:hint="eastAsia"/>
+        </w:rPr>
+        <w:tab/>
+      </w:r>
+      <w:r>
+        <w:rPr>
+          <w:rFonts w:hint="eastAsia"/>
+        </w:rPr>
+        <w:t>奶粉及辅食</w:t>
+      </w:r>
+    </w:p>
+    <w:p>
+      <w:pPr>
+        <w:rPr>
+          <w:rFonts w:hint="eastAsia"/>
+        </w:rPr>
+      </w:pPr>
+      <w:r>
+        <w:rPr>
+          <w:rFonts w:hint="eastAsia"/>
+        </w:rPr>
+        <w:tab/>
+      </w:r>
+      <w:r>
+        <w:rPr>
+          <w:rFonts w:hint="eastAsia"/>
+        </w:rPr>
+        <w:tab/>
+      </w:r>
+      <w:r>
+        <w:rPr>
+          <w:rFonts w:hint="eastAsia"/>
+        </w:rPr>
+        <w:t>婴儿用品</w:t>
+      </w:r>
+    </w:p>
+    <w:p>
+      <w:pPr>
+        <w:rPr>
+          <w:rFonts w:hint="eastAsia"/>
+        </w:rPr>
+      </w:pPr>
+      <w:r>
+        <w:rPr>
+          <w:rFonts w:hint="eastAsia"/>
+        </w:rPr>
+        <w:tab/>
+      </w:r>
+      <w:r>
+        <w:rPr>
+          <w:rFonts w:hint="eastAsia"/>
+        </w:rPr>
+        <w:t>日用</w:t>
+      </w:r>
+    </w:p>
+    <w:p>
+      <w:pPr>
+        <w:rPr>
+          <w:rFonts w:hint="eastAsia"/>
+        </w:rPr>
+      </w:pPr>
+      <w:r>
+        <w:rPr>
+          <w:rFonts w:hint="eastAsia"/>
+        </w:rPr>
+        <w:tab/>
+      </w:r>
+      <w:r>
+        <w:rPr>
+          <w:rFonts w:hint="eastAsia"/>
+        </w:rPr>
+        <w:tab/>
+      </w:r>
+      <w:r>
+        <w:rPr>
+          <w:rFonts w:hint="eastAsia"/>
+        </w:rPr>
+        <w:t>厨房用品</w:t>
+      </w:r>
+    </w:p>
+    <w:p>
+      <w:pPr>
+        <w:rPr>
+          <w:rFonts w:hint="eastAsia"/>
+        </w:rPr>
+      </w:pPr>
+      <w:r>
+        <w:rPr>
+          <w:rFonts w:hint="eastAsia"/>
+        </w:rPr>
+        <w:tab/>
+      </w:r>
+      <w:r>
+        <w:rPr>
+          <w:rFonts w:hint="eastAsia"/>
+        </w:rPr>
+        <w:tab/>
+      </w:r>
+      <w:r>
+        <w:rPr>
+          <w:rFonts w:hint="eastAsia"/>
+        </w:rPr>
+        <w:t>其他</w:t>
+      </w:r>
+    </w:p>
+    <w:p>
+      <w:pPr>
+        <w:rPr>
+          <w:rFonts w:hint="eastAsia"/>
+        </w:rPr>
+      </w:pPr>
+      <w:r>
+        <w:rPr>
+          <w:rFonts w:hint="eastAsia"/>
+        </w:rPr>
+        <w:tab/>
+      </w:r>
+      <w:r>
+        <w:rPr>
+          <w:rFonts w:hint="eastAsia"/>
+        </w:rPr>
+        <w:tab/>
+      </w:r>
+      <w:r>
+        <w:rPr>
+          <w:rFonts w:hint="eastAsia"/>
+        </w:rPr>
+        <w:t>卫浴用品</w:t>
+      </w:r>
+    </w:p>
+    <w:p>
+      <w:pPr>
+        <w:rPr>
+          <w:rFonts w:hint="eastAsia"/>
+        </w:rPr>
+      </w:pPr>
+      <w:r>
+        <w:rPr>
+          <w:rFonts w:hint="eastAsia"/>
+        </w:rPr>
+        <w:tab/>
+      </w:r>
+      <w:r>
+        <w:rPr>
+          <w:rFonts w:hint="eastAsia"/>
+        </w:rPr>
+        <w:t>玩具</w:t>
+      </w:r>
+    </w:p>
+    <w:p>
+      <w:pPr>
+        <w:rPr>
+          <w:rFonts w:hint="eastAsia"/>
+        </w:rPr>
+      </w:pPr>
+      <w:r>
+        <w:rPr>
+          <w:rFonts w:hint="eastAsia"/>
+        </w:rPr>
+        <w:tab/>
+      </w:r>
+      <w:r>
+        <w:rPr>
+          <w:rFonts w:hint="eastAsia"/>
+        </w:rPr>
+        <w:tab/>
+      </w:r>
+      <w:r>
+        <w:rPr>
+          <w:rFonts w:hint="eastAsia"/>
+        </w:rPr>
+        <w:t>益智玩具</w:t>
+      </w:r>
+    </w:p>
+    <w:p>
+      <w:pPr>
+        <w:rPr>
+          <w:rFonts w:hint="eastAsia"/>
+        </w:rPr>
+      </w:pPr>
+      <w:r>
+        <w:rPr>
+          <w:rFonts w:hint="eastAsia"/>
+        </w:rPr>
+        <w:tab/>
+      </w:r>
+      <w:r>
+        <w:rPr>
+          <w:rFonts w:hint="eastAsia"/>
+        </w:rPr>
+        <w:tab/>
+      </w:r>
+      <w:r>
+        <w:rPr>
+          <w:rFonts w:hint="eastAsia"/>
+        </w:rPr>
+        <w:t>毛绒玩具</w:t>
+      </w:r>
+    </w:p>
+    <w:p>
+      <w:pPr>
+        <w:rPr>
+          <w:rFonts w:hint="eastAsia"/>
+        </w:rPr>
+      </w:pPr>
+      <w:r>
+        <w:rPr>
+          <w:rFonts w:hint="eastAsia"/>
+        </w:rPr>
+        <w:tab/>
+      </w:r>
+      <w:r>
+        <w:rPr>
+          <w:rFonts w:hint="eastAsia"/>
+        </w:rPr>
+        <w:tab/>
+      </w:r>
+      <w:r>
+        <w:rPr>
+          <w:rFonts w:hint="eastAsia"/>
+        </w:rPr>
+        <w:t>玩具娃娃</w:t>
+      </w:r>
+    </w:p>
+    <w:p>
+      <w:pPr>
+        <w:rPr>
+          <w:rFonts w:hint="eastAsia"/>
+        </w:rPr>
+      </w:pPr>
+      <w:r>
+        <w:rPr>
+          <w:rFonts w:hint="eastAsia"/>
+        </w:rPr>
+        <w:tab/>
+      </w:r>
+      <w:r>
+        <w:rPr>
+          <w:rFonts w:hint="eastAsia"/>
+        </w:rPr>
+        <w:t>工艺家具</w:t>
+      </w:r>
+    </w:p>
+    <w:p>
+      <w:pPr>
+        <w:rPr>
+          <w:rFonts w:hint="eastAsia"/>
+        </w:rPr>
+      </w:pPr>
+      <w:r>
+        <w:rPr>
+          <w:rFonts w:hint="eastAsia"/>
+        </w:rPr>
+        <w:tab/>
+      </w:r>
+      <w:r>
+        <w:rPr>
+          <w:rFonts w:hint="eastAsia"/>
+        </w:rPr>
+        <w:tab/>
+      </w:r>
+      <w:r>
+        <w:rPr>
+          <w:rFonts w:hint="eastAsia"/>
+        </w:rPr>
+        <w:t>椅凳</w:t>
+      </w:r>
+    </w:p>
+    <w:p>
+      <w:pPr>
+        <w:rPr>
+          <w:rFonts w:hint="eastAsia"/>
+        </w:rPr>
+      </w:pPr>
+      <w:r>
+        <w:rPr>
+          <w:rFonts w:hint="eastAsia"/>
+        </w:rPr>
+        <w:tab/>
+      </w:r>
+      <w:r>
+        <w:rPr>
+          <w:rFonts w:hint="eastAsia"/>
+        </w:rPr>
+        <w:t>家居装饰品</w:t>
+      </w:r>
+    </w:p>
+    <w:p>
+      <w:pPr>
+        <w:rPr>
+          <w:rFonts w:hint="eastAsia"/>
+        </w:rPr>
+      </w:pPr>
+      <w:r>
+        <w:rPr>
+          <w:rFonts w:hint="eastAsia"/>
+        </w:rPr>
+        <w:tab/>
+      </w:r>
+      <w:r>
+        <w:rPr>
+          <w:rFonts w:hint="eastAsia"/>
+        </w:rPr>
+        <w:tab/>
+      </w:r>
+      <w:r>
+        <w:rPr>
+          <w:rFonts w:hint="eastAsia"/>
+        </w:rPr>
+        <w:t>工艺摆件</w:t>
+      </w:r>
+    </w:p>
+    <w:p>
+      <w:pPr>
+        <w:rPr>
+          <w:rFonts w:hint="eastAsia"/>
+        </w:rPr>
+      </w:pPr>
+      <w:r>
+        <w:rPr>
+          <w:rFonts w:hint="eastAsia"/>
+        </w:rPr>
+        <w:tab/>
+      </w:r>
+      <w:r>
+        <w:rPr>
+          <w:rFonts w:hint="eastAsia"/>
+        </w:rPr>
+        <w:t>收藏</w:t>
+      </w:r>
+    </w:p>
+    <w:p>
+      <w:pPr>
+        <w:rPr>
+          <w:rFonts w:hint="eastAsia"/>
+        </w:rPr>
+      </w:pPr>
+      <w:r>
+        <w:rPr>
+          <w:rFonts w:hint="eastAsia"/>
+        </w:rPr>
+        <w:tab/>
+      </w:r>
+      <w:r>
+        <w:rPr>
+          <w:rFonts w:hint="eastAsia"/>
+        </w:rPr>
+        <w:tab/>
+      </w:r>
+      <w:r>
+        <w:rPr>
+          <w:rFonts w:hint="eastAsia"/>
+        </w:rPr>
+        <w:t>挂件</w:t>
+      </w:r>
+      <w:r>
+        <w:rPr>
+          <w:rFonts w:hint="eastAsia"/>
+        </w:rPr>
+        <w:t>/</w:t>
+      </w:r>
+      <w:r>
+        <w:rPr>
+          <w:rFonts w:hint="eastAsia"/>
+        </w:rPr>
+        <w:t>摆件</w:t>
+      </w:r>
+    </w:p>
+    <w:p>
+      <w:r>
+        <w:rPr>
+          <w:rFonts w:hint="eastAsia"/>
+        </w:rPr>
+        <w:tab/>
+      </w:r>
+      <w:r>
+        <w:rPr>
+          <w:rFonts w:hint="eastAsia"/>
+        </w:rPr>
+        <w:tab/>
+      </w:r>
+      <w:r>
+        <w:rPr>
+          <w:rFonts w:hint="eastAsia"/>
+        </w:rPr>
+        <w:t>电影周边</w:t>
+      </w:r>
+    </w:p>
     <w:sectPr>
       <w:pgSz w:w="11906" w:h="16838"/>
       <w:pgMar w:top="1440" w:right="1800" w:bottom="1440" w:left="1800" w:header="851" w:footer="992" w:gutter="0"/>
@@ -153,6 +4065,100 @@
     </w:p>
   </w:footnote>
 </w:footnotes>
+</file>
+
+<file path=word/numbering.xml><?xml version="1.0" encoding="utf-8"?>
+<w:numbering xmlns:ve="http://schemas.openxmlformats.org/markup-compatibility/2006" xmlns:o="urn:schemas-microsoft-com:office:office" xmlns:r="http://schemas.openxmlformats.org/officeDocument/2006/relationships" xmlns:m="http://schemas.openxmlformats.org/officeDocument/2006/math" xmlns:v="urn:schemas-microsoft-com:vml" xmlns:wp="http://schemas.openxmlformats.org/drawingml/2006/wordprocessingDrawing" xmlns:w10="urn:schemas-microsoft-com:office:word" xmlns:w="http://schemas.openxmlformats.org/wordprocessingml/2006/main" xmlns:wne="http://schemas.microsoft.com/office/word/2006/wordml">
+  <w:abstractNum w:abstractNumId="0">
+    <w:nsid w:val="0D244294"/>
+    <w:multiLevelType w:val="hybridMultilevel"/>
+    <w:tmpl w:val="F002393C"/>
+    <w:lvl w:ilvl="0" w:tplc="0409000F">
+      <w:start w:val="1"/>
+      <w:numFmt w:val="decimal"/>
+      <w:lvlText w:val="%1."/>
+      <w:lvlJc w:val="left"/>
+      <w:pPr>
+        <w:ind w:left="420" w:hanging="420"/>
+      </w:pPr>
+    </w:lvl>
+    <w:lvl w:ilvl="1" w:tplc="04090019" w:tentative="1">
+      <w:start w:val="1"/>
+      <w:numFmt w:val="lowerLetter"/>
+      <w:lvlText w:val="%2)"/>
+      <w:lvlJc w:val="left"/>
+      <w:pPr>
+        <w:ind w:left="840" w:hanging="420"/>
+      </w:pPr>
+    </w:lvl>
+    <w:lvl w:ilvl="2" w:tplc="0409001B" w:tentative="1">
+      <w:start w:val="1"/>
+      <w:numFmt w:val="lowerRoman"/>
+      <w:lvlText w:val="%3."/>
+      <w:lvlJc w:val="right"/>
+      <w:pPr>
+        <w:ind w:left="1260" w:hanging="420"/>
+      </w:pPr>
+    </w:lvl>
+    <w:lvl w:ilvl="3" w:tplc="0409000F" w:tentative="1">
+      <w:start w:val="1"/>
+      <w:numFmt w:val="decimal"/>
+      <w:lvlText w:val="%4."/>
+      <w:lvlJc w:val="left"/>
+      <w:pPr>
+        <w:ind w:left="1680" w:hanging="420"/>
+      </w:pPr>
+    </w:lvl>
+    <w:lvl w:ilvl="4" w:tplc="04090019" w:tentative="1">
+      <w:start w:val="1"/>
+      <w:numFmt w:val="lowerLetter"/>
+      <w:lvlText w:val="%5)"/>
+      <w:lvlJc w:val="left"/>
+      <w:pPr>
+        <w:ind w:left="2100" w:hanging="420"/>
+      </w:pPr>
+    </w:lvl>
+    <w:lvl w:ilvl="5" w:tplc="0409001B" w:tentative="1">
+      <w:start w:val="1"/>
+      <w:numFmt w:val="lowerRoman"/>
+      <w:lvlText w:val="%6."/>
+      <w:lvlJc w:val="right"/>
+      <w:pPr>
+        <w:ind w:left="2520" w:hanging="420"/>
+      </w:pPr>
+    </w:lvl>
+    <w:lvl w:ilvl="6" w:tplc="0409000F" w:tentative="1">
+      <w:start w:val="1"/>
+      <w:numFmt w:val="decimal"/>
+      <w:lvlText w:val="%7."/>
+      <w:lvlJc w:val="left"/>
+      <w:pPr>
+        <w:ind w:left="2940" w:hanging="420"/>
+      </w:pPr>
+    </w:lvl>
+    <w:lvl w:ilvl="7" w:tplc="04090019" w:tentative="1">
+      <w:start w:val="1"/>
+      <w:numFmt w:val="lowerLetter"/>
+      <w:lvlText w:val="%8)"/>
+      <w:lvlJc w:val="left"/>
+      <w:pPr>
+        <w:ind w:left="3360" w:hanging="420"/>
+      </w:pPr>
+    </w:lvl>
+    <w:lvl w:ilvl="8" w:tplc="0409001B" w:tentative="1">
+      <w:start w:val="1"/>
+      <w:numFmt w:val="lowerRoman"/>
+      <w:lvlText w:val="%9."/>
+      <w:lvlJc w:val="right"/>
+      <w:pPr>
+        <w:ind w:left="3780" w:hanging="420"/>
+      </w:pPr>
+    </w:lvl>
+  </w:abstractNum>
+  <w:num w:numId="1">
+    <w:abstractNumId w:val="0"/>
+  </w:num>
+</w:numbering>
 </file>
 
 <file path=word/styles.xml><?xml version="1.0" encoding="utf-8"?>
@@ -413,6 +4419,16 @@
       <w:sz w:val="18"/>
       <w:szCs w:val="18"/>
     </w:rPr>
+  </w:style>
+  <w:style w:type="paragraph" w:styleId="a5">
+    <w:name w:val="List Paragraph"/>
+    <w:basedOn w:val="a"/>
+    <w:uiPriority w:val="34"/>
+    <w:qFormat/>
+    <w:rsid w:val="00C455D8"/>
+    <w:pPr>
+      <w:ind w:firstLineChars="200" w:firstLine="420"/>
+    </w:pPr>
   </w:style>
 </w:styles>
 </file>
